--- a/Upravljanje Borbenim avionima - Projektovanje informacih sistema.docx
+++ b/Upravljanje Borbenim avionima - Projektovanje informacih sistema.docx
@@ -53,6 +53,7 @@
           <w:noProof/>
           <w:sz w:val="32"/>
           <w:szCs w:val="32"/>
+          <w:lang w:val="en-GB" w:eastAsia="en-GB"/>
         </w:rPr>
         <w:drawing>
           <wp:inline distT="0" distB="0" distL="0" distR="0">
@@ -157,7 +158,7 @@
           <w:sz w:val="28"/>
           <w:szCs w:val="28"/>
         </w:rPr>
-        <w:t>Računarske mreže</w:t>
+        <w:t>Projektovanje informacionih sistema</w:t>
       </w:r>
     </w:p>
     <w:p>
@@ -257,7 +258,7 @@
           <w:sz w:val="36"/>
           <w:szCs w:val="36"/>
         </w:rPr>
-        <w:t>Internet kao mreža data centara (data centers)</w:t>
+        <w:t>IS za upravljanje borbenim avionima</w:t>
       </w:r>
     </w:p>
     <w:p>
@@ -363,43 +364,6 @@
     <w:p>
       <w:pPr>
         <w:spacing w:line="240" w:lineRule="auto"/>
-        <w:jc w:val="center"/>
-        <w:rPr>
-          <w:rFonts w:ascii="Times New Roman" w:hAnsi="Times New Roman" w:cs="Times New Roman"/>
-          <w:b/>
-          <w:sz w:val="32"/>
-          <w:szCs w:val="32"/>
-        </w:rPr>
-      </w:pPr>
-    </w:p>
-    <w:p>
-      <w:pPr>
-        <w:spacing w:line="240" w:lineRule="auto"/>
-        <w:jc w:val="center"/>
-        <w:rPr>
-          <w:rFonts w:ascii="Times New Roman" w:hAnsi="Times New Roman" w:cs="Times New Roman"/>
-          <w:b/>
-          <w:sz w:val="32"/>
-          <w:szCs w:val="32"/>
-        </w:rPr>
-      </w:pPr>
-    </w:p>
-    <w:p>
-      <w:pPr>
-        <w:spacing w:line="240" w:lineRule="auto"/>
-        <w:jc w:val="center"/>
-        <w:rPr>
-          <w:rFonts w:ascii="Times New Roman" w:hAnsi="Times New Roman" w:cs="Times New Roman"/>
-          <w:b/>
-          <w:sz w:val="32"/>
-          <w:szCs w:val="32"/>
-        </w:rPr>
-      </w:pPr>
-    </w:p>
-    <w:p>
-      <w:pPr>
-        <w:spacing w:line="240" w:lineRule="auto"/>
-        <w:jc w:val="center"/>
         <w:rPr>
           <w:rFonts w:ascii="Times New Roman" w:hAnsi="Times New Roman" w:cs="Times New Roman"/>
           <w:b/>
@@ -455,7 +419,59 @@
           <w:szCs w:val="20"/>
         </w:rPr>
         <w:tab/>
-        <w:t xml:space="preserve">              Student:</w:t>
+        <w:t xml:space="preserve">              Student</w:t>
+      </w:r>
+      <w:r>
+        <w:rPr>
+          <w:rFonts w:asciiTheme="minorHAnsi" w:hAnsiTheme="minorHAnsi" w:cstheme="minorHAnsi"/>
+          <w:szCs w:val="20"/>
+        </w:rPr>
+        <w:t>i</w:t>
+      </w:r>
+      <w:r>
+        <w:rPr>
+          <w:rFonts w:asciiTheme="minorHAnsi" w:hAnsiTheme="minorHAnsi" w:cstheme="minorHAnsi"/>
+          <w:szCs w:val="20"/>
+        </w:rPr>
+        <w:t>:</w:t>
+      </w:r>
+    </w:p>
+    <w:p>
+      <w:pPr>
+        <w:tabs>
+          <w:tab w:val="left" w:pos="7155"/>
+        </w:tabs>
+        <w:rPr>
+          <w:rFonts w:asciiTheme="minorHAnsi" w:hAnsiTheme="minorHAnsi" w:cstheme="minorHAnsi"/>
+          <w:szCs w:val="20"/>
+        </w:rPr>
+      </w:pPr>
+      <w:r>
+        <w:rPr>
+          <w:rFonts w:asciiTheme="minorHAnsi" w:hAnsiTheme="minorHAnsi" w:cstheme="minorHAnsi"/>
+          <w:szCs w:val="20"/>
+        </w:rPr>
+        <w:tab/>
+        <w:t>Andreja Bićanin 513/16</w:t>
+      </w:r>
+    </w:p>
+    <w:p>
+      <w:pPr>
+        <w:tabs>
+          <w:tab w:val="left" w:pos="7155"/>
+        </w:tabs>
+        <w:rPr>
+          <w:rFonts w:asciiTheme="minorHAnsi" w:hAnsiTheme="minorHAnsi" w:cstheme="minorHAnsi"/>
+          <w:szCs w:val="20"/>
+        </w:rPr>
+      </w:pPr>
+      <w:r>
+        <w:rPr>
+          <w:rFonts w:asciiTheme="minorHAnsi" w:hAnsiTheme="minorHAnsi" w:cstheme="minorHAnsi"/>
+          <w:szCs w:val="20"/>
+        </w:rPr>
+        <w:tab/>
+        <w:t>Pavle Lukić 439/16</w:t>
       </w:r>
     </w:p>
     <w:p>
@@ -474,7 +490,78 @@
           <w:rFonts w:asciiTheme="minorHAnsi" w:hAnsiTheme="minorHAnsi" w:cstheme="minorHAnsi"/>
           <w:szCs w:val="20"/>
         </w:rPr>
-        <w:t>dr Slavko Pokorni, dipl. inž. el.                                                                                                         Ilhan Kalač 429/16</w:t>
+        <w:t>D</w:t>
+      </w:r>
+      <w:r>
+        <w:rPr>
+          <w:rFonts w:asciiTheme="minorHAnsi" w:hAnsiTheme="minorHAnsi" w:cstheme="minorHAnsi"/>
+          <w:szCs w:val="20"/>
+        </w:rPr>
+        <w:t>r</w:t>
+      </w:r>
+      <w:r>
+        <w:rPr>
+          <w:rFonts w:asciiTheme="minorHAnsi" w:hAnsiTheme="minorHAnsi" w:cstheme="minorHAnsi"/>
+          <w:szCs w:val="20"/>
+        </w:rPr>
+        <w:t>.</w:t>
+      </w:r>
+      <w:r>
+        <w:rPr>
+          <w:rFonts w:asciiTheme="minorHAnsi" w:hAnsiTheme="minorHAnsi" w:cstheme="minorHAnsi"/>
+          <w:szCs w:val="20"/>
+        </w:rPr>
+        <w:t xml:space="preserve"> </w:t>
+      </w:r>
+      <w:r>
+        <w:rPr>
+          <w:rFonts w:asciiTheme="minorHAnsi" w:hAnsiTheme="minorHAnsi" w:cstheme="minorHAnsi"/>
+          <w:szCs w:val="20"/>
+        </w:rPr>
+        <w:t>Aleksandar Kostić</w:t>
+      </w:r>
+      <w:r>
+        <w:rPr>
+          <w:rFonts w:asciiTheme="minorHAnsi" w:hAnsiTheme="minorHAnsi" w:cstheme="minorHAnsi"/>
+          <w:szCs w:val="20"/>
+        </w:rPr>
+        <w:t xml:space="preserve">, dipl. inž. el.                                                                        </w:t>
+      </w:r>
+      <w:r>
+        <w:rPr>
+          <w:rFonts w:asciiTheme="minorHAnsi" w:hAnsiTheme="minorHAnsi" w:cstheme="minorHAnsi"/>
+          <w:szCs w:val="20"/>
+        </w:rPr>
+        <w:t xml:space="preserve">                         </w:t>
+      </w:r>
+      <w:r>
+        <w:rPr>
+          <w:rFonts w:asciiTheme="minorHAnsi" w:hAnsiTheme="minorHAnsi" w:cstheme="minorHAnsi"/>
+          <w:szCs w:val="20"/>
+        </w:rPr>
+        <w:t xml:space="preserve"> Ilhan Kalač 429/16</w:t>
+      </w:r>
+    </w:p>
+    <w:p>
+      <w:pPr>
+        <w:tabs>
+          <w:tab w:val="left" w:pos="7140"/>
+        </w:tabs>
+        <w:jc w:val="left"/>
+        <w:rPr>
+          <w:rFonts w:asciiTheme="minorHAnsi" w:hAnsiTheme="minorHAnsi" w:cstheme="minorHAnsi"/>
+          <w:szCs w:val="20"/>
+          <w:lang/>
+        </w:rPr>
+      </w:pPr>
+      <w:r>
+        <w:rPr>
+          <w:rFonts w:asciiTheme="minorHAnsi" w:hAnsiTheme="minorHAnsi" w:cstheme="minorHAnsi"/>
+          <w:szCs w:val="20"/>
+          <w:lang/>
+        </w:rPr>
+        <w:tab/>
+        <w:t>Igor Marjanović 457/16</w:t>
       </w:r>
     </w:p>
     <w:p>
@@ -501,7 +588,35 @@
           <w:szCs w:val="20"/>
         </w:rPr>
         <w:tab/>
-        <w:t xml:space="preserve">                                                        Datum predaje 26.05.2017.</w:t>
+        <w:t xml:space="preserve">                                           </w:t>
+      </w:r>
+      <w:r>
+        <w:rPr>
+          <w:rFonts w:asciiTheme="minorHAnsi" w:hAnsiTheme="minorHAnsi" w:cstheme="minorHAnsi"/>
+          <w:szCs w:val="20"/>
+        </w:rPr>
+        <w:t xml:space="preserve">             Datum predaje 09.07</w:t>
+      </w:r>
+      <w:r>
+        <w:rPr>
+          <w:rFonts w:asciiTheme="minorHAnsi" w:hAnsiTheme="minorHAnsi" w:cstheme="minorHAnsi"/>
+          <w:szCs w:val="20"/>
+        </w:rPr>
+        <w:t>.201</w:t>
+      </w:r>
+      <w:r>
+        <w:rPr>
+          <w:rFonts w:asciiTheme="minorHAnsi" w:hAnsiTheme="minorHAnsi" w:cstheme="minorHAnsi"/>
+          <w:szCs w:val="20"/>
+        </w:rPr>
+        <w:t>8</w:t>
+      </w:r>
+      <w:r>
+        <w:rPr>
+          <w:rFonts w:asciiTheme="minorHAnsi" w:hAnsiTheme="minorHAnsi" w:cstheme="minorHAnsi"/>
+          <w:szCs w:val="20"/>
+        </w:rPr>
+        <w:t>.</w:t>
       </w:r>
     </w:p>
     <w:p>
@@ -559,7 +674,31 @@
           <w:b/>
           <w:szCs w:val="20"/>
         </w:rPr>
-        <w:t>maj, 2017.</w:t>
+        <w:t>jul</w:t>
+      </w:r>
+      <w:r>
+        <w:rPr>
+          <w:rFonts w:asciiTheme="minorHAnsi" w:hAnsiTheme="minorHAnsi" w:cstheme="minorHAnsi"/>
+          <w:b/>
+          <w:szCs w:val="20"/>
+        </w:rPr>
+        <w:t xml:space="preserve">, </w:t>
+      </w:r>
+      <w:r>
+        <w:rPr>
+          <w:rFonts w:asciiTheme="minorHAnsi" w:hAnsiTheme="minorHAnsi" w:cstheme="minorHAnsi"/>
+          <w:b/>
+          <w:szCs w:val="20"/>
+        </w:rPr>
+        <w:t>2018</w:t>
+      </w:r>
+      <w:r>
+        <w:rPr>
+          <w:rFonts w:asciiTheme="minorHAnsi" w:hAnsiTheme="minorHAnsi" w:cstheme="minorHAnsi"/>
+          <w:b/>
+          <w:szCs w:val="20"/>
+        </w:rPr>
+        <w:t>.</w:t>
       </w:r>
     </w:p>
     <w:p/>
@@ -709,7 +848,6 @@
                 <w:rStyle w:val="Hyperlink"/>
                 <w:rFonts w:eastAsia="Verdana"/>
                 <w:noProof/>
-                <w:highlight w:val="white"/>
               </w:rPr>
               <w:t>2.</w:t>
             </w:r>
@@ -724,7 +862,6 @@
                 <w:rStyle w:val="Hyperlink"/>
                 <w:rFonts w:eastAsia="Verdana"/>
                 <w:noProof/>
-                <w:highlight w:val="white"/>
               </w:rPr>
               <w:t>PODELA DATA CENTARA</w:t>
             </w:r>
@@ -795,7 +932,6 @@
                 <w:rStyle w:val="Hyperlink"/>
                 <w:rFonts w:eastAsia="Verdana"/>
                 <w:noProof/>
-                <w:highlight w:val="white"/>
               </w:rPr>
               <w:t>2.1</w:t>
             </w:r>
@@ -810,7 +946,6 @@
                 <w:rStyle w:val="Hyperlink"/>
                 <w:rFonts w:eastAsia="Verdana"/>
                 <w:noProof/>
-                <w:highlight w:val="white"/>
               </w:rPr>
               <w:t>SAOBRAĆAJ U DATA CENTRIMA</w:t>
             </w:r>
@@ -880,7 +1015,6 @@
               <w:rPr>
                 <w:rStyle w:val="Hyperlink"/>
                 <w:noProof/>
-                <w:highlight w:val="white"/>
               </w:rPr>
               <w:t>2.2</w:t>
             </w:r>
@@ -894,7 +1028,6 @@
               <w:rPr>
                 <w:rStyle w:val="Hyperlink"/>
                 <w:noProof/>
-                <w:highlight w:val="white"/>
               </w:rPr>
               <w:t>IZGLED DATA CENTARA SVETSKIH KOMPANIJA</w:t>
             </w:r>
@@ -1242,23 +1375,14 @@
     <w:p>
       <w:pPr>
         <w:ind w:firstLine="720"/>
-        <w:rPr>
-          <w:lang/>
-        </w:rPr>
-      </w:pPr>
-      <w:r>
-        <w:rPr>
-          <w:lang/>
-        </w:rPr>
+      </w:pPr>
+      <w:r>
         <w:t>Danas jedan od najbitnijih faktora funkcionisanja  kompanija u IT sferi predstavljaju data centri. Na početku ćemo se upoznat sa  nekim opštim informacijama o internetu i data centrima kao i njihovom neraskidivom vezom.  Izvršićemo osnovnu podelu data centara  i njihov način funkcionisanja, neke opšte informacije o saobraćaju u data centrima i glavne  karekteristike budućih data centara. Izdvojeno je nekoliko zanimljivih činjenica o data centrima kao i fotografije data centara svetskih kompanija kao što su Google i Facebook.  Na kraju ćemo govoriti  o načinu održavanja data centara, velikoj potrošnji energije koju oni zahtevaju i najčešćim problemima koji se susreću data centar menadžeri.</w:t>
       </w:r>
     </w:p>
     <w:p>
       <w:pPr>
         <w:ind w:firstLine="720"/>
-        <w:rPr>
-          <w:lang/>
-        </w:rPr>
       </w:pPr>
     </w:p>
     <w:p>
@@ -2010,9 +2134,8 @@
           <w:color w:val="000000"/>
           <w:sz w:val="20"/>
           <w:szCs w:val="20"/>
-          <w:highlight w:val="white"/>
-        </w:rPr>
-        <w:footnoteReference w:id="1"/>
+        </w:rPr>
+        <w:footnoteReference w:id="2"/>
       </w:r>
       <w:r>
         <w:rPr>
@@ -3321,6 +3444,7 @@
       <w:r>
         <w:rPr>
           <w:noProof/>
+          <w:lang w:val="en-GB" w:eastAsia="en-GB"/>
         </w:rPr>
         <w:drawing>
           <wp:inline distT="114300" distB="114300" distL="114300" distR="114300">
@@ -3483,19 +3607,8 @@
           <w:sz w:val="20"/>
           <w:szCs w:val="20"/>
         </w:rPr>
-        <w:t>(</w:t>
-      </w:r>
-      <w:proofErr w:type="gramStart"/>
-      <w:r>
-        <w:rPr>
-          <w:b/>
-          <w:color w:val="000000"/>
-          <w:sz w:val="20"/>
-          <w:szCs w:val="20"/>
-        </w:rPr>
-        <w:t>izvor</w:t>
-      </w:r>
-      <w:proofErr w:type="gramEnd"/>
+        <w:t>(izvor</w:t>
+      </w:r>
       <w:r>
         <w:rPr>
           <w:b/>
@@ -3551,17 +3664,15 @@
           <w:sz w:val="20"/>
           <w:szCs w:val="20"/>
           <w:highlight w:val="white"/>
-          <w:lang/>
-        </w:rPr>
-      </w:pPr>
-      <w:r>
-        <w:rPr>
-          <w:rFonts w:ascii="Verdana" w:eastAsia="Verdana" w:hAnsi="Verdana" w:cs="Verdana"/>
-          <w:color w:val="000000"/>
-          <w:sz w:val="20"/>
-          <w:szCs w:val="20"/>
-          <w:highlight w:val="white"/>
-          <w:lang/>
+        </w:rPr>
+      </w:pPr>
+      <w:r>
+        <w:rPr>
+          <w:rFonts w:ascii="Verdana" w:eastAsia="Verdana" w:hAnsi="Verdana" w:cs="Verdana"/>
+          <w:color w:val="000000"/>
+          <w:sz w:val="20"/>
+          <w:szCs w:val="20"/>
+          <w:highlight w:val="white"/>
         </w:rPr>
         <w:t>Facebook-ov data centar</w:t>
       </w:r>
@@ -3572,7 +3683,6 @@
           <w:sz w:val="20"/>
           <w:szCs w:val="20"/>
           <w:highlight w:val="white"/>
-          <w:lang/>
         </w:rPr>
         <w:t xml:space="preserve"> (slika 1)</w:t>
       </w:r>
@@ -3583,7 +3693,6 @@
           <w:sz w:val="20"/>
           <w:szCs w:val="20"/>
           <w:highlight w:val="white"/>
-          <w:lang/>
         </w:rPr>
         <w:t xml:space="preserve"> čine desetine hiljada kompjuterskih servera, koji su umreženi i povezani sa spoljnim svetom putem optičkih kablova. Svaki put kada delite informacije na Fejsbuku, serveri u ovim data centrima dobijaju informacije i smeštaju ih u svoju memoriju</w:t>
       </w:r>
@@ -3594,7 +3703,6 @@
           <w:sz w:val="20"/>
           <w:szCs w:val="20"/>
           <w:highlight w:val="white"/>
-          <w:lang/>
         </w:rPr>
         <w:t xml:space="preserve"> [1]</w:t>
       </w:r>
@@ -3605,7 +3713,6 @@
           <w:sz w:val="20"/>
           <w:szCs w:val="20"/>
           <w:highlight w:val="white"/>
-          <w:lang/>
         </w:rPr>
         <w:t>.</w:t>
       </w:r>
@@ -3639,6 +3746,7 @@
       <w:r>
         <w:rPr>
           <w:noProof/>
+          <w:lang w:val="en-GB" w:eastAsia="en-GB"/>
         </w:rPr>
         <w:drawing>
           <wp:inline distT="114300" distB="114300" distL="114300" distR="114300">
@@ -3760,18 +3868,8 @@
           <w:sz w:val="20"/>
           <w:szCs w:val="20"/>
         </w:rPr>
-        <w:t>(</w:t>
-      </w:r>
-      <w:proofErr w:type="gramStart"/>
-      <w:r>
-        <w:rPr>
-          <w:b/>
-          <w:sz w:val="20"/>
-          <w:szCs w:val="20"/>
-        </w:rPr>
-        <w:t>izvor</w:t>
-      </w:r>
-      <w:proofErr w:type="gramEnd"/>
+        <w:t>(izvor</w:t>
+      </w:r>
       <w:r>
         <w:rPr>
           <w:b/>
@@ -3836,9 +3934,6 @@
     <w:p>
       <w:pPr>
         <w:ind w:firstLine="720"/>
-        <w:rPr>
-          <w:lang/>
-        </w:rPr>
       </w:pPr>
       <w:r>
         <w:rPr>
@@ -3846,7 +3941,6 @@
           <w:color w:val="000000"/>
           <w:szCs w:val="20"/>
           <w:highlight w:val="white"/>
-          <w:lang/>
         </w:rPr>
         <w:lastRenderedPageBreak/>
         <w:t>Google data centri</w:t>
@@ -3857,7 +3951,6 @@
           <w:color w:val="000000"/>
           <w:szCs w:val="20"/>
           <w:highlight w:val="white"/>
-          <w:lang/>
         </w:rPr>
         <w:t xml:space="preserve"> (slika 2)</w:t>
       </w:r>
@@ -3867,14 +3960,10 @@
           <w:color w:val="000000"/>
           <w:szCs w:val="20"/>
           <w:highlight w:val="white"/>
-          <w:lang/>
         </w:rPr>
         <w:t xml:space="preserve"> predstavljaju računarski softver sa velikim hardverskim resursima koje google koristi za pružanje svojih usluga. Google-ov prvi data centar napravljen je 1998.</w:t>
       </w:r>
       <w:r>
-        <w:rPr>
-          <w:lang/>
-        </w:rPr>
         <w:t xml:space="preserve"> Svaki server u data centerima predstavlja računar sa visokim performansama, sa ogromnom količinom memorije, skladišnog prostora. Procesori u njima se predstavljaju poboljšanom verzijom personalnih računara, ali sa znatno bržim i mnogo većim performansama, i obično bez monitora, tastature ili drugih perifernih uređaja koji se koriste u svakodnevnom životu. Monitori mogu postojati u centralnom delu data centara ili u posebnoj kontrolnoj sobi, za praćenje servera i te opreme [4].</w:t>
       </w:r>
     </w:p>
@@ -3901,6 +3990,7 @@
       <w:r>
         <w:rPr>
           <w:noProof/>
+          <w:lang w:val="en-GB" w:eastAsia="en-GB"/>
         </w:rPr>
         <w:drawing>
           <wp:inline distT="0" distB="0" distL="0" distR="0">
@@ -3949,7 +4039,6 @@
           <w:color w:val="auto"/>
           <w:sz w:val="20"/>
           <w:szCs w:val="20"/>
-          <w:lang/>
         </w:rPr>
       </w:pPr>
       <w:r>
@@ -3958,7 +4047,6 @@
           <w:color w:val="auto"/>
           <w:sz w:val="20"/>
           <w:szCs w:val="20"/>
-          <w:lang/>
         </w:rPr>
         <w:t xml:space="preserve">Slika 3. Ormari telekomunikacione opreme u okviru data centara </w:t>
       </w:r>
@@ -3973,7 +4061,6 @@
           <w:color w:val="auto"/>
           <w:sz w:val="20"/>
           <w:szCs w:val="20"/>
-          <w:lang/>
         </w:rPr>
       </w:pPr>
       <w:r>
@@ -3982,21 +4069,16 @@
           <w:color w:val="auto"/>
           <w:sz w:val="20"/>
           <w:szCs w:val="20"/>
-          <w:lang/>
         </w:rPr>
         <w:t>(izvor:</w:t>
       </w:r>
       <w:r>
-        <w:rPr>
-          <w:lang/>
-        </w:rPr>
         <w:t xml:space="preserve"> </w:t>
       </w:r>
       <w:hyperlink r:id="rId14" w:history="1">
         <w:r>
           <w:rPr>
             <w:rStyle w:val="Hyperlink"/>
-            <w:lang/>
           </w:rPr>
           <w:t>https://goo.gl/mhORHS</w:t>
         </w:r>
@@ -4007,18 +4089,11 @@
           <w:color w:val="auto"/>
           <w:sz w:val="20"/>
           <w:szCs w:val="20"/>
-          <w:lang/>
         </w:rPr>
         <w:t>)</w:t>
       </w:r>
     </w:p>
-    <w:p>
-      <w:pPr>
-        <w:rPr>
-          <w:lang/>
-        </w:rPr>
-      </w:pPr>
-    </w:p>
+    <w:p/>
     <w:p>
       <w:pPr>
         <w:pStyle w:val="Heading2"/>
@@ -4068,29 +4143,7 @@
           <w:szCs w:val="20"/>
           <w:highlight w:val="white"/>
         </w:rPr>
-        <w:t xml:space="preserve"> centara širom sveta, sa preko 2.600 u </w:t>
-      </w:r>
-      <w:proofErr w:type="gramStart"/>
-      <w:r>
-        <w:rPr>
-          <w:rFonts w:ascii="Verdana" w:eastAsia="Verdana" w:hAnsi="Verdana" w:cs="Verdana"/>
-          <w:color w:val="000000"/>
-          <w:sz w:val="20"/>
-          <w:szCs w:val="20"/>
-          <w:highlight w:val="white"/>
-        </w:rPr>
-        <w:t>velikim  gradovima</w:t>
-      </w:r>
-      <w:proofErr w:type="gramEnd"/>
-      <w:r>
-        <w:rPr>
-          <w:rFonts w:ascii="Verdana" w:eastAsia="Verdana" w:hAnsi="Verdana" w:cs="Verdana"/>
-          <w:color w:val="000000"/>
-          <w:sz w:val="20"/>
-          <w:szCs w:val="20"/>
-          <w:highlight w:val="white"/>
-        </w:rPr>
-        <w:t xml:space="preserve"> , i izgradnja data centara  će rasti 21% godišnje u 2018.</w:t>
+        <w:t xml:space="preserve"> centara širom sveta, sa preko 2.600 u velikim  gradovima , i izgradnja data centara  će rasti 21% godišnje u 2018.</w:t>
       </w:r>
     </w:p>
     <w:p>
@@ -4289,9 +4342,6 @@
           <w:ilvl w:val="0"/>
           <w:numId w:val="7"/>
         </w:numPr>
-        <w:rPr>
-          <w:lang/>
-        </w:rPr>
       </w:pPr>
       <w:r>
         <w:rPr>
@@ -4299,7 +4349,6 @@
           <w:color w:val="000000"/>
           <w:szCs w:val="20"/>
           <w:highlight w:val="white"/>
-          <w:lang/>
         </w:rPr>
         <w:t>Toliko se informacija koristi na internetu da bi se  moglo na  svakih sat vremena sakupiti 7 milijardi DVD-a koji bi se mogli nagomilati 95 puta do visine Mont Everesta</w:t>
       </w:r>
@@ -4309,7 +4358,6 @@
           <w:color w:val="000000"/>
           <w:szCs w:val="20"/>
           <w:highlight w:val="white"/>
-          <w:lang/>
         </w:rPr>
         <w:t xml:space="preserve"> [</w:t>
       </w:r>
@@ -4319,7 +4367,6 @@
           <w:color w:val="000000"/>
           <w:szCs w:val="20"/>
           <w:highlight w:val="white"/>
-          <w:lang/>
         </w:rPr>
         <w:t>9</w:t>
       </w:r>
@@ -4329,7 +4376,6 @@
           <w:color w:val="000000"/>
           <w:szCs w:val="20"/>
           <w:highlight w:val="white"/>
-          <w:lang/>
         </w:rPr>
         <w:t>]</w:t>
       </w:r>
@@ -4339,7 +4385,6 @@
           <w:color w:val="000000"/>
           <w:szCs w:val="20"/>
           <w:highlight w:val="white"/>
-          <w:lang/>
         </w:rPr>
         <w:t>.</w:t>
       </w:r>
@@ -4348,7 +4393,6 @@
       <w:pPr>
         <w:ind w:firstLine="720"/>
       </w:pPr>
-      <w:proofErr w:type="spellStart"/>
       <w:r>
         <w:rPr>
           <w:rFonts w:eastAsia="Verdana" w:cs="Verdana"/>
@@ -4357,57 +4401,7 @@
           <w:highlight w:val="white"/>
         </w:rPr>
         <w:lastRenderedPageBreak/>
-        <w:t>Pravilno</w:t>
-      </w:r>
-      <w:proofErr w:type="spellEnd"/>
-      <w:r>
-        <w:rPr>
-          <w:rFonts w:eastAsia="Verdana" w:cs="Verdana"/>
-          <w:color w:val="000000"/>
-          <w:szCs w:val="20"/>
-          <w:highlight w:val="white"/>
-        </w:rPr>
-        <w:t xml:space="preserve"> </w:t>
-      </w:r>
-      <w:proofErr w:type="spellStart"/>
-      <w:r>
-        <w:rPr>
-          <w:rFonts w:eastAsia="Verdana" w:cs="Verdana"/>
-          <w:color w:val="000000"/>
-          <w:szCs w:val="20"/>
-          <w:highlight w:val="white"/>
-        </w:rPr>
-        <w:t>funkcionisanje</w:t>
-      </w:r>
-      <w:proofErr w:type="spellEnd"/>
-      <w:r>
-        <w:rPr>
-          <w:rFonts w:eastAsia="Verdana" w:cs="Verdana"/>
-          <w:color w:val="000000"/>
-          <w:szCs w:val="20"/>
-          <w:highlight w:val="white"/>
-        </w:rPr>
-        <w:t xml:space="preserve"> data </w:t>
-      </w:r>
-      <w:proofErr w:type="spellStart"/>
-      <w:r>
-        <w:rPr>
-          <w:rFonts w:eastAsia="Verdana" w:cs="Verdana"/>
-          <w:color w:val="000000"/>
-          <w:szCs w:val="20"/>
-          <w:highlight w:val="white"/>
-        </w:rPr>
-        <w:t>centara</w:t>
-      </w:r>
-      <w:proofErr w:type="spellEnd"/>
-      <w:r>
-        <w:rPr>
-          <w:rFonts w:eastAsia="Verdana" w:cs="Verdana"/>
-          <w:color w:val="000000"/>
-          <w:szCs w:val="20"/>
-          <w:highlight w:val="white"/>
-        </w:rPr>
-        <w:t xml:space="preserve"> podrazumeva i nisku potrošnju energije i to je rastući zahtev i trend koji zahteva. Pored toga, glavni izazovi ogledaju se i u: visokoj raspoloživosti, velikoj gustini toplote, što veći kapacitet po metru kvadratnom, permanentnom napajanju i hlađenju, dinamičkom opterećenju zbog virtualizacije, brzini implementacije, i troškovima</w:t>
+        <w:t>Pravilno funkcionisanje data centara podrazumeva i nisku potrošnju energije i to je rastući zahtev i trend koji zahteva. Pored toga, glavni izazovi ogledaju se i u: visokoj raspoloživosti, velikoj gustini toplote, što veći kapacitet po metru kvadratnom, permanentnom napajanju i hlađenju, dinamičkom opterećenju zbog virtualizacije, brzini implementacije, i troškovima</w:t>
       </w:r>
       <w:r>
         <w:rPr>
@@ -4812,7 +4806,6 @@
           <w:sz w:val="20"/>
           <w:szCs w:val="20"/>
           <w:highlight w:val="white"/>
-          <w:lang/>
         </w:rPr>
         <w:t>Postojeći data centri odlikuju se kompleksnom i heterogenom arhitekturom, počevši od arhitekture servera, mrežne opreme, pa do kablova i ormara</w:t>
       </w:r>
@@ -4823,7 +4816,6 @@
           <w:sz w:val="20"/>
           <w:szCs w:val="20"/>
           <w:highlight w:val="white"/>
-          <w:lang/>
         </w:rPr>
         <w:t xml:space="preserve"> (slika 3)</w:t>
       </w:r>
@@ -4834,7 +4826,6 @@
           <w:sz w:val="20"/>
           <w:szCs w:val="20"/>
           <w:highlight w:val="white"/>
-          <w:lang/>
         </w:rPr>
         <w:t>. U centru svega su hardver i fizička infrastruktura, pa je veličina data centra praktično ograničena veličinom prostora u kome je infrastruktura smeštena. Standardi koji se danas primenjuju za</w:t>
       </w:r>
@@ -5896,7 +5887,7 @@
 
 <file path=word/endnotes.xml><?xml version="1.0" encoding="utf-8"?>
 <w:endnotes xmlns:ve="http://schemas.openxmlformats.org/markup-compatibility/2006" xmlns:o="urn:schemas-microsoft-com:office:office" xmlns:r="http://schemas.openxmlformats.org/officeDocument/2006/relationships" xmlns:m="http://schemas.openxmlformats.org/officeDocument/2006/math" xmlns:v="urn:schemas-microsoft-com:vml" xmlns:wp="http://schemas.openxmlformats.org/drawingml/2006/wordprocessingDrawing" xmlns:w10="urn:schemas-microsoft-com:office:word" xmlns:w="http://schemas.openxmlformats.org/wordprocessingml/2006/main" xmlns:wne="http://schemas.microsoft.com/office/word/2006/wordml">
-  <w:endnote w:type="separator" w:id="-1">
+  <w:endnote w:type="separator" w:id="0">
     <w:p>
       <w:pPr>
         <w:spacing w:line="240" w:lineRule="auto"/>
@@ -5906,7 +5897,7 @@
       </w:r>
     </w:p>
   </w:endnote>
-  <w:endnote w:type="continuationSeparator" w:id="0">
+  <w:endnote w:type="continuationSeparator" w:id="1">
     <w:p>
       <w:pPr>
         <w:spacing w:line="240" w:lineRule="auto"/>
@@ -5949,7 +5940,7 @@
                 <w:rPr>
                   <w:noProof/>
                 </w:rPr>
-                <w:t>9</w:t>
+                <w:t>1</w:t>
               </w:r>
             </w:fldSimple>
             <w:r>
@@ -5978,7 +5969,7 @@
 
 <file path=word/footnotes.xml><?xml version="1.0" encoding="utf-8"?>
 <w:footnotes xmlns:ve="http://schemas.openxmlformats.org/markup-compatibility/2006" xmlns:o="urn:schemas-microsoft-com:office:office" xmlns:r="http://schemas.openxmlformats.org/officeDocument/2006/relationships" xmlns:m="http://schemas.openxmlformats.org/officeDocument/2006/math" xmlns:v="urn:schemas-microsoft-com:vml" xmlns:wp="http://schemas.openxmlformats.org/drawingml/2006/wordprocessingDrawing" xmlns:w10="urn:schemas-microsoft-com:office:word" xmlns:w="http://schemas.openxmlformats.org/wordprocessingml/2006/main" xmlns:wne="http://schemas.microsoft.com/office/word/2006/wordml">
-  <w:footnote w:type="separator" w:id="-1">
+  <w:footnote w:type="separator" w:id="0">
     <w:p>
       <w:pPr>
         <w:spacing w:line="240" w:lineRule="auto"/>
@@ -5988,7 +5979,7 @@
       </w:r>
     </w:p>
   </w:footnote>
-  <w:footnote w:type="continuationSeparator" w:id="0">
+  <w:footnote w:type="continuationSeparator" w:id="1">
     <w:p>
       <w:pPr>
         <w:spacing w:line="240" w:lineRule="auto"/>
@@ -5998,7 +5989,7 @@
       </w:r>
     </w:p>
   </w:footnote>
-  <w:footnote w:id="1">
+  <w:footnote w:id="2">
     <w:p>
       <w:pPr>
         <w:pStyle w:val="FootnoteText"/>
@@ -6038,11 +6029,10 @@
       </w:pBdr>
     </w:pPr>
     <w:r>
-      <w:t>Internet kao mreža data centara (data centers)</w:t>
+      <w:t>Upravljanje borbenim avionima</w:t>
     </w:r>
     <w:r>
       <w:tab/>
-      <w:t>Ilhan Kalač 429/16</w:t>
     </w:r>
   </w:p>
 </w:hdr>

--- a/Upravljanje Borbenim avionima - Projektovanje informacih sistema.docx
+++ b/Upravljanje Borbenim avionima - Projektovanje informacih sistema.docx
@@ -237,7 +237,15 @@
           <w:sz w:val="30"/>
           <w:szCs w:val="30"/>
         </w:rPr>
-        <w:t>Seminarski rad</w:t>
+        <w:t>Projektni</w:t>
+      </w:r>
+      <w:r>
+        <w:rPr>
+          <w:rFonts w:asciiTheme="minorHAnsi" w:hAnsiTheme="minorHAnsi" w:cstheme="minorHAnsi"/>
+          <w:sz w:val="30"/>
+          <w:szCs w:val="30"/>
+        </w:rPr>
+        <w:t xml:space="preserve"> rad</w:t>
       </w:r>
     </w:p>
     <w:p>
@@ -375,7 +383,7 @@
     <w:p>
       <w:pPr>
         <w:spacing w:line="240" w:lineRule="auto"/>
-        <w:jc w:val="center"/>
+        <w:jc w:val="left"/>
         <w:rPr>
           <w:rFonts w:ascii="Times New Roman" w:hAnsi="Times New Roman" w:cs="Times New Roman"/>
           <w:b/>
@@ -393,6 +401,7 @@
           <w:tab w:val="left" w:pos="6530"/>
           <w:tab w:val="left" w:pos="8490"/>
         </w:tabs>
+        <w:jc w:val="left"/>
         <w:rPr>
           <w:rFonts w:asciiTheme="minorHAnsi" w:hAnsiTheme="minorHAnsi" w:cstheme="minorHAnsi"/>
           <w:szCs w:val="20"/>
@@ -441,6 +450,7 @@
         <w:tabs>
           <w:tab w:val="left" w:pos="7155"/>
         </w:tabs>
+        <w:jc w:val="left"/>
         <w:rPr>
           <w:rFonts w:asciiTheme="minorHAnsi" w:hAnsiTheme="minorHAnsi" w:cstheme="minorHAnsi"/>
           <w:szCs w:val="20"/>
@@ -451,20 +461,71 @@
           <w:rFonts w:asciiTheme="minorHAnsi" w:hAnsiTheme="minorHAnsi" w:cstheme="minorHAnsi"/>
           <w:szCs w:val="20"/>
         </w:rPr>
-        <w:tab/>
-        <w:t>Andreja Bićanin 513/16</w:t>
-      </w:r>
-    </w:p>
-    <w:p>
-      <w:pPr>
-        <w:tabs>
-          <w:tab w:val="left" w:pos="7155"/>
-        </w:tabs>
+        <w:t>Dr</w:t>
+      </w:r>
+      <w:r>
         <w:rPr>
           <w:rFonts w:asciiTheme="minorHAnsi" w:hAnsiTheme="minorHAnsi" w:cstheme="minorHAnsi"/>
           <w:szCs w:val="20"/>
         </w:rPr>
-      </w:pPr>
+        <w:t>.</w:t>
+      </w:r>
+      <w:r>
+        <w:rPr>
+          <w:rFonts w:asciiTheme="minorHAnsi" w:hAnsiTheme="minorHAnsi" w:cstheme="minorHAnsi"/>
+          <w:szCs w:val="20"/>
+        </w:rPr>
+        <w:t xml:space="preserve"> </w:t>
+      </w:r>
+      <w:r>
+        <w:rPr>
+          <w:rFonts w:asciiTheme="minorHAnsi" w:hAnsiTheme="minorHAnsi" w:cstheme="minorHAnsi"/>
+          <w:szCs w:val="20"/>
+        </w:rPr>
+        <w:t>Aleksandar Kostić</w:t>
+      </w:r>
+      <w:r>
+        <w:rPr>
+          <w:rFonts w:asciiTheme="minorHAnsi" w:hAnsiTheme="minorHAnsi" w:cstheme="minorHAnsi"/>
+          <w:szCs w:val="20"/>
+        </w:rPr>
+        <w:t xml:space="preserve">, dipl. inž. el.                                                                        </w:t>
+      </w:r>
+      <w:r>
+        <w:rPr>
+          <w:rFonts w:asciiTheme="minorHAnsi" w:hAnsiTheme="minorHAnsi" w:cstheme="minorHAnsi"/>
+          <w:szCs w:val="20"/>
+        </w:rPr>
+        <w:t xml:space="preserve">                         </w:t>
+      </w:r>
+      <w:r>
+        <w:rPr>
+          <w:rFonts w:asciiTheme="minorHAnsi" w:hAnsiTheme="minorHAnsi" w:cstheme="minorHAnsi"/>
+          <w:szCs w:val="20"/>
+        </w:rPr>
+        <w:t xml:space="preserve"> </w:t>
+      </w:r>
+      <w:r>
+        <w:rPr>
+          <w:rFonts w:asciiTheme="minorHAnsi" w:hAnsiTheme="minorHAnsi" w:cstheme="minorHAnsi"/>
+          <w:szCs w:val="20"/>
+        </w:rPr>
+        <w:t xml:space="preserve">Andreja Bićanin </w:t>
+      </w:r>
+      <w:r>
+        <w:rPr>
+          <w:rFonts w:asciiTheme="minorHAnsi" w:hAnsiTheme="minorHAnsi" w:cstheme="minorHAnsi"/>
+          <w:szCs w:val="20"/>
+        </w:rPr>
+        <w:t>513/1</w:t>
+      </w:r>
+      <w:r>
+        <w:rPr>
+          <w:rFonts w:asciiTheme="minorHAnsi" w:hAnsiTheme="minorHAnsi" w:cstheme="minorHAnsi"/>
+          <w:szCs w:val="20"/>
+        </w:rPr>
+        <w:t>6</w:t>
+      </w:r>
       <w:r>
         <w:rPr>
           <w:rFonts w:asciiTheme="minorHAnsi" w:hAnsiTheme="minorHAnsi" w:cstheme="minorHAnsi"/>
@@ -472,6 +533,26 @@
         </w:rPr>
         <w:tab/>
         <w:t>Pavle Lukić 439/16</w:t>
+      </w:r>
+    </w:p>
+    <w:p>
+      <w:pPr>
+        <w:tabs>
+          <w:tab w:val="left" w:pos="7140"/>
+        </w:tabs>
+        <w:jc w:val="left"/>
+        <w:rPr>
+          <w:rFonts w:asciiTheme="minorHAnsi" w:hAnsiTheme="minorHAnsi" w:cstheme="minorHAnsi"/>
+          <w:szCs w:val="20"/>
+        </w:rPr>
+      </w:pPr>
+      <w:r>
+        <w:rPr>
+          <w:rFonts w:asciiTheme="minorHAnsi" w:hAnsiTheme="minorHAnsi" w:cstheme="minorHAnsi"/>
+          <w:szCs w:val="20"/>
+        </w:rPr>
+        <w:tab/>
+        <w:t>Igor Marjanović 457/16</w:t>
       </w:r>
     </w:p>
     <w:p>
@@ -490,78 +571,14 @@
           <w:rFonts w:asciiTheme="minorHAnsi" w:hAnsiTheme="minorHAnsi" w:cstheme="minorHAnsi"/>
           <w:szCs w:val="20"/>
         </w:rPr>
-        <w:t>D</w:t>
+        <w:t xml:space="preserve">                                                                                                                                                              </w:t>
       </w:r>
       <w:r>
         <w:rPr>
           <w:rFonts w:asciiTheme="minorHAnsi" w:hAnsiTheme="minorHAnsi" w:cstheme="minorHAnsi"/>
           <w:szCs w:val="20"/>
         </w:rPr>
-        <w:t>r</w:t>
-      </w:r>
-      <w:r>
-        <w:rPr>
-          <w:rFonts w:asciiTheme="minorHAnsi" w:hAnsiTheme="minorHAnsi" w:cstheme="minorHAnsi"/>
-          <w:szCs w:val="20"/>
-        </w:rPr>
-        <w:t>.</w:t>
-      </w:r>
-      <w:r>
-        <w:rPr>
-          <w:rFonts w:asciiTheme="minorHAnsi" w:hAnsiTheme="minorHAnsi" w:cstheme="minorHAnsi"/>
-          <w:szCs w:val="20"/>
-        </w:rPr>
-        <w:t xml:space="preserve"> </w:t>
-      </w:r>
-      <w:r>
-        <w:rPr>
-          <w:rFonts w:asciiTheme="minorHAnsi" w:hAnsiTheme="minorHAnsi" w:cstheme="minorHAnsi"/>
-          <w:szCs w:val="20"/>
-        </w:rPr>
-        <w:t>Aleksandar Kostić</w:t>
-      </w:r>
-      <w:r>
-        <w:rPr>
-          <w:rFonts w:asciiTheme="minorHAnsi" w:hAnsiTheme="minorHAnsi" w:cstheme="minorHAnsi"/>
-          <w:szCs w:val="20"/>
-        </w:rPr>
-        <w:t xml:space="preserve">, dipl. inž. el.                                                                        </w:t>
-      </w:r>
-      <w:r>
-        <w:rPr>
-          <w:rFonts w:asciiTheme="minorHAnsi" w:hAnsiTheme="minorHAnsi" w:cstheme="minorHAnsi"/>
-          <w:szCs w:val="20"/>
-        </w:rPr>
-        <w:t xml:space="preserve">                         </w:t>
-      </w:r>
-      <w:r>
-        <w:rPr>
-          <w:rFonts w:asciiTheme="minorHAnsi" w:hAnsiTheme="minorHAnsi" w:cstheme="minorHAnsi"/>
-          <w:szCs w:val="20"/>
-        </w:rPr>
-        <w:t xml:space="preserve"> Ilhan Kalač 429/16</w:t>
-      </w:r>
-    </w:p>
-    <w:p>
-      <w:pPr>
-        <w:tabs>
-          <w:tab w:val="left" w:pos="7140"/>
-        </w:tabs>
-        <w:jc w:val="left"/>
-        <w:rPr>
-          <w:rFonts w:asciiTheme="minorHAnsi" w:hAnsiTheme="minorHAnsi" w:cstheme="minorHAnsi"/>
-          <w:szCs w:val="20"/>
-          <w:lang/>
-        </w:rPr>
-      </w:pPr>
-      <w:r>
-        <w:rPr>
-          <w:rFonts w:asciiTheme="minorHAnsi" w:hAnsiTheme="minorHAnsi" w:cstheme="minorHAnsi"/>
-          <w:szCs w:val="20"/>
-          <w:lang/>
-        </w:rPr>
-        <w:tab/>
-        <w:t>Igor Marjanović 457/16</w:t>
+        <w:t>Ilhan Kalač 429/16</w:t>
       </w:r>
     </w:p>
     <w:p>

--- a/Upravljanje Borbenim avionima - Projektovanje informacih sistema.docx
+++ b/Upravljanje Borbenim avionima - Projektovanje informacih sistema.docx
@@ -1141,13 +1141,11 @@
       <w:r>
         <w:rPr>
           <w:rFonts w:asciiTheme="minorHAnsi" w:eastAsia="Times New Roman" w:hAnsiTheme="minorHAnsi" w:cstheme="minorHAnsi"/>
-          <w:b/>
-          <w:i/>
-          <w:color w:val="222222"/>
-          <w:sz w:val="22"/>
-          <w:lang w:val="sr-Latn-CS" w:eastAsia="en-GB"/>
-        </w:rPr>
-        <w:t>(naoružanje za lovca, naoružanje za bombardera)</w:t>
+          <w:color w:val="222222"/>
+          <w:sz w:val="22"/>
+          <w:lang w:val="sr-Latn-CS" w:eastAsia="en-GB"/>
+        </w:rPr>
+        <w:t>(avionski top, rakete vazduh-vazduh malog, srednjeg i velikog dometa, protivradarske i protivbrodske rakete)</w:t>
       </w:r>
       <w:r>
         <w:rPr>

--- a/Upravljanje Borbenim avionima - Projektovanje informacih sistema.docx
+++ b/Upravljanje Borbenim avionima - Projektovanje informacih sistema.docx
@@ -1061,7 +1061,25 @@
           <w:sz w:val="22"/>
           <w:lang w:val="sr-Latn-CS" w:eastAsia="en-GB"/>
         </w:rPr>
-        <w:t xml:space="preserve">neophodni avioni koji imaju više od jednog pilota. </w:t>
+        <w:t>neophodni avioni koji imaju više od jednog pilota.</w:t>
+      </w:r>
+      <w:r>
+        <w:rPr>
+          <w:rFonts w:asciiTheme="minorHAnsi" w:eastAsia="Times New Roman" w:hAnsiTheme="minorHAnsi" w:cstheme="minorHAnsi"/>
+          <w:color w:val="222222"/>
+          <w:sz w:val="22"/>
+          <w:lang w:val="sr-Latn-CS" w:eastAsia="en-GB"/>
+        </w:rPr>
+        <w:t xml:space="preserve"> Avion poseduje crnu kutiju.</w:t>
+      </w:r>
+      <w:r>
+        <w:rPr>
+          <w:rFonts w:asciiTheme="minorHAnsi" w:eastAsia="Times New Roman" w:hAnsiTheme="minorHAnsi" w:cstheme="minorHAnsi"/>
+          <w:color w:val="222222"/>
+          <w:sz w:val="22"/>
+          <w:lang w:val="sr-Latn-CS" w:eastAsia="en-GB"/>
+        </w:rPr>
+        <w:t xml:space="preserve"> </w:t>
       </w:r>
     </w:p>
     <w:p>

--- a/Upravljanje Borbenim avionima - Projektovanje informacih sistema.docx
+++ b/Upravljanje Borbenim avionima - Projektovanje informacih sistema.docx
@@ -57,7 +57,7 @@
           <w:noProof/>
           <w:sz w:val="32"/>
           <w:szCs w:val="32"/>
-          <w:lang w:val="en-GB" w:eastAsia="en-GB"/>
+          <w:lang w:val="sr-Latn-CS" w:eastAsia="en-GB"/>
         </w:rPr>
         <w:drawing>
           <wp:inline distT="0" distB="0" distL="0" distR="0">
@@ -782,79 +782,52 @@
           <w:sz w:val="22"/>
           <w:lang w:val="sr-Latn-CS" w:eastAsia="en-GB"/>
         </w:rPr>
-        <w:t>Pilot</w:t>
-      </w:r>
-      <w:r>
-        <w:rPr>
-          <w:rFonts w:asciiTheme="minorHAnsi" w:eastAsia="Times New Roman" w:hAnsiTheme="minorHAnsi" w:cstheme="minorHAnsi"/>
-          <w:color w:val="222222"/>
-          <w:sz w:val="22"/>
-          <w:lang w:val="sr-Latn-CS" w:eastAsia="en-GB"/>
-        </w:rPr>
-        <w:t>i</w:t>
-      </w:r>
-      <w:r>
-        <w:rPr>
-          <w:rFonts w:asciiTheme="minorHAnsi" w:eastAsia="Times New Roman" w:hAnsiTheme="minorHAnsi" w:cstheme="minorHAnsi"/>
-          <w:color w:val="222222"/>
-          <w:sz w:val="22"/>
-          <w:lang w:val="sr-Latn-CS" w:eastAsia="en-GB"/>
-        </w:rPr>
-        <w:t xml:space="preserve"> dolaz</w:t>
-      </w:r>
-      <w:r>
-        <w:rPr>
-          <w:rFonts w:asciiTheme="minorHAnsi" w:eastAsia="Times New Roman" w:hAnsiTheme="minorHAnsi" w:cstheme="minorHAnsi"/>
-          <w:color w:val="222222"/>
-          <w:sz w:val="22"/>
-          <w:lang w:val="sr-Latn-CS" w:eastAsia="en-GB"/>
-        </w:rPr>
-        <w:t>e</w:t>
-      </w:r>
-      <w:r>
-        <w:rPr>
-          <w:rFonts w:asciiTheme="minorHAnsi" w:eastAsia="Times New Roman" w:hAnsiTheme="minorHAnsi" w:cstheme="minorHAnsi"/>
-          <w:color w:val="222222"/>
-          <w:sz w:val="22"/>
-          <w:lang w:val="sr-Latn-CS" w:eastAsia="en-GB"/>
-        </w:rPr>
-        <w:t xml:space="preserve"> na aerodrom gde nakon odobrenog leta ulaz</w:t>
-      </w:r>
-      <w:r>
-        <w:rPr>
-          <w:rFonts w:asciiTheme="minorHAnsi" w:eastAsia="Times New Roman" w:hAnsiTheme="minorHAnsi" w:cstheme="minorHAnsi"/>
-          <w:color w:val="222222"/>
-          <w:sz w:val="22"/>
-          <w:lang w:val="sr-Latn-CS" w:eastAsia="en-GB"/>
-        </w:rPr>
-        <w:t>e</w:t>
-      </w:r>
-      <w:r>
-        <w:rPr>
-          <w:rFonts w:asciiTheme="minorHAnsi" w:eastAsia="Times New Roman" w:hAnsiTheme="minorHAnsi" w:cstheme="minorHAnsi"/>
-          <w:color w:val="222222"/>
-          <w:sz w:val="22"/>
-          <w:lang w:val="sr-Latn-CS" w:eastAsia="en-GB"/>
-        </w:rPr>
-        <w:t xml:space="preserve"> u avio</w:t>
-      </w:r>
-      <w:r>
-        <w:rPr>
-          <w:rFonts w:asciiTheme="minorHAnsi" w:eastAsia="Times New Roman" w:hAnsiTheme="minorHAnsi" w:cstheme="minorHAnsi"/>
-          <w:color w:val="222222"/>
-          <w:sz w:val="22"/>
-          <w:lang w:val="sr-Latn-CS" w:eastAsia="en-GB"/>
-        </w:rPr>
-        <w:t xml:space="preserve">n. </w:t>
-      </w:r>
-      <w:r>
-        <w:rPr>
-          <w:rFonts w:asciiTheme="minorHAnsi" w:eastAsia="Times New Roman" w:hAnsiTheme="minorHAnsi" w:cstheme="minorHAnsi"/>
-          <w:color w:val="222222"/>
-          <w:sz w:val="22"/>
-          <w:lang w:val="sr-Latn-CS" w:eastAsia="en-GB"/>
-        </w:rPr>
-        <w:t xml:space="preserve">Da bi let bio odobren, avioni moraju da prođu kontrolu koju vrši servis vojne baze(aerodroma). </w:t>
+        <w:t xml:space="preserve">Piloti dolaze na aerodrom gde nakon odobrenog leta ulaze u avion. </w:t>
+      </w:r>
+      <w:r>
+        <w:rPr>
+          <w:rFonts w:asciiTheme="minorHAnsi" w:eastAsia="Times New Roman" w:hAnsiTheme="minorHAnsi" w:cstheme="minorHAnsi"/>
+          <w:color w:val="222222"/>
+          <w:sz w:val="22"/>
+          <w:lang w:val="sr-Latn-CS" w:eastAsia="en-GB"/>
+        </w:rPr>
+        <w:t xml:space="preserve">Da bi let bio odobren, avioni moraju da prođu kontrolu koju vrši servis </w:t>
+      </w:r>
+      <w:r>
+        <w:rPr>
+          <w:rFonts w:asciiTheme="minorHAnsi" w:eastAsia="Times New Roman" w:hAnsiTheme="minorHAnsi" w:cstheme="minorHAnsi"/>
+          <w:color w:val="222222"/>
+          <w:sz w:val="22"/>
+          <w:lang w:val="sr-Latn-CS" w:eastAsia="en-GB"/>
+        </w:rPr>
+        <w:t>vazduhoplovne</w:t>
+      </w:r>
+      <w:r>
+        <w:rPr>
+          <w:rFonts w:asciiTheme="minorHAnsi" w:eastAsia="Times New Roman" w:hAnsiTheme="minorHAnsi" w:cstheme="minorHAnsi"/>
+          <w:color w:val="222222"/>
+          <w:sz w:val="22"/>
+          <w:lang w:val="sr-Latn-CS" w:eastAsia="en-GB"/>
+        </w:rPr>
+        <w:t xml:space="preserve"> baze</w:t>
+      </w:r>
+      <w:r>
+        <w:rPr>
+          <w:rFonts w:asciiTheme="minorHAnsi" w:eastAsia="Times New Roman" w:hAnsiTheme="minorHAnsi" w:cstheme="minorHAnsi"/>
+          <w:color w:val="222222"/>
+          <w:sz w:val="22"/>
+          <w:lang w:val="sr-Latn-CS" w:eastAsia="en-GB"/>
+        </w:rPr>
+        <w:t xml:space="preserve"> </w:t>
+      </w:r>
+      <w:r>
+        <w:rPr>
+          <w:rFonts w:asciiTheme="minorHAnsi" w:eastAsia="Times New Roman" w:hAnsiTheme="minorHAnsi" w:cstheme="minorHAnsi"/>
+          <w:color w:val="222222"/>
+          <w:sz w:val="22"/>
+          <w:lang w:val="sr-Latn-CS" w:eastAsia="en-GB"/>
+        </w:rPr>
+        <w:t xml:space="preserve">(aerodroma). </w:t>
       </w:r>
       <w:r>
         <w:rPr>
@@ -1136,7 +1109,34 @@
           <w:sz w:val="22"/>
           <w:lang w:val="sr-Latn-CS" w:eastAsia="en-GB"/>
         </w:rPr>
-        <w:t xml:space="preserve"> Provera uključuje ispitivanje komunikacije sa bazom i proveru naoružanja</w:t>
+        <w:t xml:space="preserve"> </w:t>
+      </w:r>
+      <w:r>
+        <w:rPr>
+          <w:rFonts w:asciiTheme="minorHAnsi" w:eastAsia="Times New Roman" w:hAnsiTheme="minorHAnsi" w:cstheme="minorHAnsi"/>
+          <w:color w:val="222222"/>
+          <w:sz w:val="22"/>
+          <w:lang w:val="sr-Latn-CS" w:eastAsia="en-GB"/>
+        </w:rPr>
+        <w:t>Provera uključuje ispitivanje komunikacije sa bazom i proveru naoružanja</w:t>
+      </w:r>
+      <w:r>
+        <w:rPr>
+          <w:rFonts w:asciiTheme="minorHAnsi" w:eastAsia="Times New Roman" w:hAnsiTheme="minorHAnsi" w:cstheme="minorHAnsi"/>
+          <w:color w:val="222222"/>
+          <w:sz w:val="22"/>
+          <w:lang w:val="sr-Latn-CS" w:eastAsia="en-GB"/>
+        </w:rPr>
+        <w:t xml:space="preserve"> </w:t>
+      </w:r>
+      <w:r>
+        <w:rPr>
+          <w:rFonts w:asciiTheme="minorHAnsi" w:eastAsia="Times New Roman" w:hAnsiTheme="minorHAnsi" w:cstheme="minorHAnsi"/>
+          <w:color w:val="222222"/>
+          <w:sz w:val="22"/>
+          <w:lang w:val="sr-Latn-CS" w:eastAsia="en-GB"/>
+        </w:rPr>
+        <w:t>(naoružanje za lovca, naoružanje za bombardera)</w:t>
       </w:r>
       <w:r>
         <w:rPr>
@@ -1147,7 +1147,89 @@
           <w:sz w:val="22"/>
           <w:lang w:val="sr-Latn-CS" w:eastAsia="en-GB"/>
         </w:rPr>
-        <w:t>(naoružanje za lovca, naoružanje za bombardera)</w:t>
+        <w:t>.</w:t>
+      </w:r>
+      <w:r>
+        <w:rPr>
+          <w:rFonts w:asciiTheme="minorHAnsi" w:eastAsia="Times New Roman" w:hAnsiTheme="minorHAnsi" w:cstheme="minorHAnsi"/>
+          <w:color w:val="222222"/>
+          <w:sz w:val="22"/>
+          <w:lang w:val="sr-Latn-CS" w:eastAsia="en-GB"/>
+        </w:rPr>
+        <w:t xml:space="preserve"> Kada dođe na pistu čeka odobrenje za uzletanje od </w:t>
+      </w:r>
+      <w:r>
+        <w:rPr>
+          <w:rFonts w:asciiTheme="minorHAnsi" w:eastAsia="Times New Roman" w:hAnsiTheme="minorHAnsi" w:cstheme="minorHAnsi"/>
+          <w:color w:val="222222"/>
+          <w:sz w:val="22"/>
+          <w:lang w:val="sr-Latn-CS" w:eastAsia="en-GB"/>
+        </w:rPr>
+        <w:t xml:space="preserve">vazduhoplovne </w:t>
+      </w:r>
+      <w:r>
+        <w:rPr>
+          <w:rFonts w:asciiTheme="minorHAnsi" w:eastAsia="Times New Roman" w:hAnsiTheme="minorHAnsi" w:cstheme="minorHAnsi"/>
+          <w:color w:val="222222"/>
+          <w:sz w:val="22"/>
+          <w:lang w:val="sr-Latn-CS" w:eastAsia="en-GB"/>
+        </w:rPr>
+        <w:t xml:space="preserve">baze, ukoliko je pilot dobio potvrdno odobrenje, pilot uzleće avionom, u suprotnom pilot može biti instruisan da nastavi sa čekanjem ili u </w:t>
+      </w:r>
+      <w:r>
+        <w:rPr>
+          <w:rFonts w:asciiTheme="minorHAnsi" w:eastAsia="Times New Roman" w:hAnsiTheme="minorHAnsi" w:cstheme="minorHAnsi"/>
+          <w:color w:val="222222"/>
+          <w:sz w:val="22"/>
+          <w:lang w:val="sr-Latn-CS" w:eastAsia="en-GB"/>
+        </w:rPr>
+        <w:t xml:space="preserve">iznenadnom slučaju otkazivanja </w:t>
+      </w:r>
+      <w:r>
+        <w:rPr>
+          <w:rFonts w:asciiTheme="minorHAnsi" w:eastAsia="Times New Roman" w:hAnsiTheme="minorHAnsi" w:cstheme="minorHAnsi"/>
+          <w:color w:val="222222"/>
+          <w:sz w:val="22"/>
+          <w:lang w:val="sr-Latn-CS" w:eastAsia="en-GB"/>
+        </w:rPr>
+        <w:t>leta</w:t>
+      </w:r>
+      <w:r>
+        <w:rPr>
+          <w:rFonts w:asciiTheme="minorHAnsi" w:eastAsia="Times New Roman" w:hAnsiTheme="minorHAnsi" w:cstheme="minorHAnsi"/>
+          <w:color w:val="222222"/>
+          <w:sz w:val="22"/>
+          <w:lang w:val="sr-Latn-CS" w:eastAsia="en-GB"/>
+        </w:rPr>
+        <w:t xml:space="preserve"> da se vrati u hangar.</w:t>
+      </w:r>
+      <w:r>
+        <w:rPr>
+          <w:rFonts w:asciiTheme="minorHAnsi" w:eastAsia="Times New Roman" w:hAnsiTheme="minorHAnsi" w:cstheme="minorHAnsi"/>
+          <w:color w:val="222222"/>
+          <w:sz w:val="22"/>
+          <w:lang w:val="sr-Latn-CS" w:eastAsia="en-GB"/>
+        </w:rPr>
+        <w:t xml:space="preserve"> </w:t>
+      </w:r>
+      <w:r>
+        <w:rPr>
+          <w:rFonts w:asciiTheme="minorHAnsi" w:eastAsia="Times New Roman" w:hAnsiTheme="minorHAnsi" w:cstheme="minorHAnsi"/>
+          <w:color w:val="222222"/>
+          <w:sz w:val="22"/>
+          <w:lang w:val="sr-Latn-CS" w:eastAsia="en-GB"/>
+        </w:rPr>
+        <w:t xml:space="preserve">Pilot navodeći se </w:t>
+      </w:r>
+      <w:r>
+        <w:rPr>
+          <w:rFonts w:asciiTheme="minorHAnsi" w:eastAsia="Times New Roman" w:hAnsiTheme="minorHAnsi" w:cstheme="minorHAnsi"/>
+          <w:b/>
+          <w:color w:val="222222"/>
+          <w:sz w:val="22"/>
+          <w:lang w:val="sr-Latn-CS" w:eastAsia="en-GB"/>
+        </w:rPr>
+        <w:t xml:space="preserve">instrukcijama </w:t>
       </w:r>
       <w:r>
         <w:rPr>
@@ -1158,6 +1240,43 @@
           <w:sz w:val="22"/>
           <w:lang w:val="sr-Latn-CS" w:eastAsia="en-GB"/>
         </w:rPr>
+        <w:t>sa zemlje</w:t>
+      </w:r>
+      <w:r>
+        <w:rPr>
+          <w:rFonts w:asciiTheme="minorHAnsi" w:eastAsia="Times New Roman" w:hAnsiTheme="minorHAnsi" w:cstheme="minorHAnsi"/>
+          <w:b/>
+          <w:color w:val="222222"/>
+          <w:sz w:val="22"/>
+          <w:lang w:val="sr-Latn-CS" w:eastAsia="en-GB"/>
+        </w:rPr>
+        <w:t xml:space="preserve"> (vazduhoplovne baze),</w:t>
+      </w:r>
+      <w:r>
+        <w:rPr>
+          <w:rFonts w:asciiTheme="minorHAnsi" w:eastAsia="Times New Roman" w:hAnsiTheme="minorHAnsi" w:cstheme="minorHAnsi"/>
+          <w:color w:val="222222"/>
+          <w:sz w:val="22"/>
+          <w:lang w:val="sr-Latn-CS" w:eastAsia="en-GB"/>
+        </w:rPr>
+        <w:t xml:space="preserve"> </w:t>
+      </w:r>
+      <w:r>
+        <w:rPr>
+          <w:rFonts w:asciiTheme="minorHAnsi" w:eastAsia="Times New Roman" w:hAnsiTheme="minorHAnsi" w:cstheme="minorHAnsi"/>
+          <w:color w:val="222222"/>
+          <w:sz w:val="22"/>
+          <w:lang w:val="sr-Latn-CS" w:eastAsia="en-GB"/>
+        </w:rPr>
+        <w:t>kreće se prema izvršenju svrhe leta</w:t>
+      </w:r>
+      <w:r>
+        <w:rPr>
+          <w:rFonts w:asciiTheme="minorHAnsi" w:eastAsia="Times New Roman" w:hAnsiTheme="minorHAnsi" w:cstheme="minorHAnsi"/>
+          <w:color w:val="222222"/>
+          <w:sz w:val="22"/>
+          <w:lang w:val="sr-Latn-CS" w:eastAsia="en-GB"/>
+        </w:rPr>
         <w:t>.</w:t>
       </w:r>
       <w:r>
@@ -1167,61 +1286,52 @@
           <w:sz w:val="22"/>
           <w:lang w:val="sr-Latn-CS" w:eastAsia="en-GB"/>
         </w:rPr>
-        <w:t xml:space="preserve"> Kada dođe na pistu čeka odobrenje za uzletanje od vojne baze, ukoliko je pilot dobio potvrdno odobrenje, pilot uzleće avionom, u suprotnom pilot može biti instruisan da nastavi sa čekanjem ili u </w:t>
-      </w:r>
-      <w:r>
-        <w:rPr>
-          <w:rFonts w:asciiTheme="minorHAnsi" w:eastAsia="Times New Roman" w:hAnsiTheme="minorHAnsi" w:cstheme="minorHAnsi"/>
-          <w:color w:val="222222"/>
-          <w:sz w:val="22"/>
-          <w:lang w:val="sr-Latn-CS" w:eastAsia="en-GB"/>
-        </w:rPr>
-        <w:t xml:space="preserve">iznenadnom slučaju otkazivanja </w:t>
-      </w:r>
-      <w:r>
-        <w:rPr>
-          <w:rFonts w:asciiTheme="minorHAnsi" w:eastAsia="Times New Roman" w:hAnsiTheme="minorHAnsi" w:cstheme="minorHAnsi"/>
-          <w:color w:val="222222"/>
-          <w:sz w:val="22"/>
-          <w:lang w:val="sr-Latn-CS" w:eastAsia="en-GB"/>
-        </w:rPr>
-        <w:t>leta</w:t>
-      </w:r>
-      <w:r>
-        <w:rPr>
-          <w:rFonts w:asciiTheme="minorHAnsi" w:eastAsia="Times New Roman" w:hAnsiTheme="minorHAnsi" w:cstheme="minorHAnsi"/>
-          <w:color w:val="222222"/>
-          <w:sz w:val="22"/>
-          <w:lang w:val="sr-Latn-CS" w:eastAsia="en-GB"/>
-        </w:rPr>
-        <w:t xml:space="preserve"> da se vrati u hangar.</w:t>
-      </w:r>
-      <w:r>
-        <w:rPr>
-          <w:rFonts w:asciiTheme="minorHAnsi" w:eastAsia="Times New Roman" w:hAnsiTheme="minorHAnsi" w:cstheme="minorHAnsi"/>
-          <w:color w:val="222222"/>
-          <w:sz w:val="22"/>
-          <w:lang w:val="sr-Latn-CS" w:eastAsia="en-GB"/>
-        </w:rPr>
-        <w:t xml:space="preserve"> </w:t>
-      </w:r>
-      <w:r>
-        <w:rPr>
-          <w:rFonts w:asciiTheme="minorHAnsi" w:eastAsia="Times New Roman" w:hAnsiTheme="minorHAnsi" w:cstheme="minorHAnsi"/>
-          <w:color w:val="222222"/>
-          <w:sz w:val="22"/>
-          <w:lang w:val="sr-Latn-CS" w:eastAsia="en-GB"/>
-        </w:rPr>
-        <w:t>Pilot navodeći se radar</w:t>
-      </w:r>
-      <w:r>
-        <w:rPr>
-          <w:rFonts w:asciiTheme="minorHAnsi" w:eastAsia="Times New Roman" w:hAnsiTheme="minorHAnsi" w:cstheme="minorHAnsi"/>
-          <w:color w:val="222222"/>
-          <w:sz w:val="22"/>
-          <w:lang w:val="sr-Latn-CS" w:eastAsia="en-GB"/>
-        </w:rPr>
-        <w:t>om aviona kreće se prema izvršenju svrhe leta</w:t>
+        <w:t xml:space="preserve"> Pilot koordinisanim korišćenjem komand</w:t>
+      </w:r>
+      <w:r>
+        <w:rPr>
+          <w:rFonts w:asciiTheme="minorHAnsi" w:eastAsia="Times New Roman" w:hAnsiTheme="minorHAnsi" w:cstheme="minorHAnsi"/>
+          <w:color w:val="222222"/>
+          <w:sz w:val="22"/>
+          <w:lang w:val="sr-Latn-CS" w:eastAsia="en-GB"/>
+        </w:rPr>
+        <w:t>i aviona (palice, ručice, pedale, radnih</w:t>
+      </w:r>
+      <w:r>
+        <w:rPr>
+          <w:rFonts w:asciiTheme="minorHAnsi" w:eastAsia="Times New Roman" w:hAnsiTheme="minorHAnsi" w:cstheme="minorHAnsi"/>
+          <w:color w:val="222222"/>
+          <w:sz w:val="22"/>
+          <w:lang w:val="sr-Latn-CS" w:eastAsia="en-GB"/>
+        </w:rPr>
+        <w:t xml:space="preserve"> displeja) ima mogućnost da avionu menja</w:t>
+      </w:r>
+      <w:r>
+        <w:rPr>
+          <w:rFonts w:asciiTheme="minorHAnsi" w:eastAsia="Times New Roman" w:hAnsiTheme="minorHAnsi" w:cstheme="minorHAnsi"/>
+          <w:color w:val="222222"/>
+          <w:sz w:val="22"/>
+          <w:lang w:val="sr-Latn-CS" w:eastAsia="en-GB"/>
+        </w:rPr>
+        <w:t xml:space="preserve"> brzinu, visinu, smer kretanja,</w:t>
+      </w:r>
+      <w:r>
+        <w:rPr>
+          <w:rFonts w:asciiTheme="minorHAnsi" w:eastAsia="Times New Roman" w:hAnsiTheme="minorHAnsi" w:cstheme="minorHAnsi"/>
+          <w:color w:val="222222"/>
+          <w:sz w:val="22"/>
+          <w:lang w:val="sr-Latn-CS" w:eastAsia="en-GB"/>
+        </w:rPr>
+        <w:t xml:space="preserve"> izvršava sve ostale manevre</w:t>
+      </w:r>
+      <w:r>
+        <w:rPr>
+          <w:rFonts w:asciiTheme="minorHAnsi" w:eastAsia="Times New Roman" w:hAnsiTheme="minorHAnsi" w:cstheme="minorHAnsi"/>
+          <w:color w:val="222222"/>
+          <w:sz w:val="22"/>
+          <w:lang w:val="sr-Latn-CS" w:eastAsia="en-GB"/>
+        </w:rPr>
+        <w:t xml:space="preserve"> i da upravlja borbenim sistemima za uništenje protivnika</w:t>
       </w:r>
       <w:r>
         <w:rPr>
@@ -1231,15 +1341,6 @@
           <w:lang w:val="sr-Latn-CS" w:eastAsia="en-GB"/>
         </w:rPr>
         <w:t>.</w:t>
-      </w:r>
-      <w:r>
-        <w:rPr>
-          <w:rFonts w:asciiTheme="minorHAnsi" w:eastAsia="Times New Roman" w:hAnsiTheme="minorHAnsi" w:cstheme="minorHAnsi"/>
-          <w:color w:val="222222"/>
-          <w:sz w:val="22"/>
-          <w:lang w:val="sr-Latn-CS" w:eastAsia="en-GB"/>
-        </w:rPr>
-        <w:t xml:space="preserve"> Pilot koordinisanim korišćenjem komandi aviona (palica, ručica, pedala, radnih displeja) ima mogućnost da avionu menja brzinu, visinu, smer kretanja i izvršava sve ostale manevre.</w:t>
       </w:r>
     </w:p>
     <w:p>
@@ -1261,7 +1362,103 @@
           <w:sz w:val="22"/>
           <w:lang w:val="sr-Latn-CS" w:eastAsia="en-GB"/>
         </w:rPr>
-        <w:t xml:space="preserve">Za obavljanje obuke pilota koriste se takozvani školski avioni koji imaju slične karakteristike pravih borbenih aviona. Umesto prave koriste </w:t>
+        <w:t>Za obavljanje obuke pilota koriste se avioni</w:t>
+      </w:r>
+      <w:r>
+        <w:rPr>
+          <w:rFonts w:asciiTheme="minorHAnsi" w:eastAsia="Times New Roman" w:hAnsiTheme="minorHAnsi" w:cstheme="minorHAnsi"/>
+          <w:color w:val="222222"/>
+          <w:sz w:val="22"/>
+          <w:lang w:val="sr-Latn-CS" w:eastAsia="en-GB"/>
+        </w:rPr>
+        <w:t xml:space="preserve"> za obuku</w:t>
+      </w:r>
+      <w:r>
+        <w:rPr>
+          <w:rFonts w:asciiTheme="minorHAnsi" w:eastAsia="Times New Roman" w:hAnsiTheme="minorHAnsi" w:cstheme="minorHAnsi"/>
+          <w:color w:val="222222"/>
+          <w:sz w:val="22"/>
+          <w:lang w:val="sr-Latn-CS" w:eastAsia="en-GB"/>
+        </w:rPr>
+        <w:t xml:space="preserve"> koji imaju slične karakteristike pravih borbenih aviona.</w:t>
+      </w:r>
+      <w:r>
+        <w:rPr>
+          <w:rFonts w:asciiTheme="minorHAnsi" w:eastAsia="Times New Roman" w:hAnsiTheme="minorHAnsi" w:cstheme="minorHAnsi"/>
+          <w:color w:val="222222"/>
+          <w:sz w:val="22"/>
+          <w:lang w:val="sr-Latn-CS" w:eastAsia="en-GB"/>
+        </w:rPr>
+        <w:t xml:space="preserve"> </w:t>
+      </w:r>
+      <w:r>
+        <w:rPr>
+          <w:rFonts w:asciiTheme="minorHAnsi" w:eastAsia="Times New Roman" w:hAnsiTheme="minorHAnsi" w:cstheme="minorHAnsi"/>
+          <w:b/>
+          <w:color w:val="222222"/>
+          <w:sz w:val="22"/>
+          <w:lang w:val="sr-Latn-CS" w:eastAsia="en-GB"/>
+        </w:rPr>
+        <w:t>Postoje tri vrste aviona za obuku: za osnovnu obuku, avioni za prelaznu obuku (</w:t>
+      </w:r>
+      <w:r>
+        <w:rPr>
+          <w:rFonts w:asciiTheme="minorHAnsi" w:eastAsia="Times New Roman" w:hAnsiTheme="minorHAnsi" w:cstheme="minorHAnsi"/>
+          <w:b/>
+          <w:i/>
+          <w:color w:val="222222"/>
+          <w:sz w:val="22"/>
+          <w:lang w:val="sr-Latn-CS" w:eastAsia="en-GB"/>
+        </w:rPr>
+        <w:t xml:space="preserve">dele se na nivoe za prelaznu obuku nižeg i višeg nivoa) </w:t>
+      </w:r>
+      <w:r>
+        <w:rPr>
+          <w:rFonts w:asciiTheme="minorHAnsi" w:eastAsia="Times New Roman" w:hAnsiTheme="minorHAnsi" w:cstheme="minorHAnsi"/>
+          <w:b/>
+          <w:color w:val="222222"/>
+          <w:sz w:val="22"/>
+          <w:lang w:val="sr-Latn-CS" w:eastAsia="en-GB"/>
+        </w:rPr>
+        <w:t xml:space="preserve">i </w:t>
+      </w:r>
+      <w:r>
+        <w:rPr>
+          <w:rFonts w:asciiTheme="minorHAnsi" w:eastAsia="Times New Roman" w:hAnsiTheme="minorHAnsi" w:cstheme="minorHAnsi"/>
+          <w:b/>
+          <w:color w:val="222222"/>
+          <w:sz w:val="22"/>
+          <w:lang w:val="sr-Latn-CS" w:eastAsia="en-GB"/>
+        </w:rPr>
+        <w:t xml:space="preserve"> </w:t>
+      </w:r>
+      <w:r>
+        <w:rPr>
+          <w:rFonts w:asciiTheme="minorHAnsi" w:eastAsia="Times New Roman" w:hAnsiTheme="minorHAnsi" w:cstheme="minorHAnsi"/>
+          <w:b/>
+          <w:color w:val="222222"/>
+          <w:sz w:val="22"/>
+          <w:lang w:val="sr-Latn-CS" w:eastAsia="en-GB"/>
+        </w:rPr>
+        <w:t>dvosedi za završnu obuku</w:t>
+      </w:r>
+      <w:r>
+        <w:rPr>
+          <w:rFonts w:asciiTheme="minorHAnsi" w:eastAsia="Times New Roman" w:hAnsiTheme="minorHAnsi" w:cstheme="minorHAnsi"/>
+          <w:color w:val="222222"/>
+          <w:sz w:val="22"/>
+          <w:lang w:val="sr-Latn-CS" w:eastAsia="en-GB"/>
+        </w:rPr>
+        <w:t xml:space="preserve">. </w:t>
+      </w:r>
+      <w:r>
+        <w:rPr>
+          <w:rFonts w:asciiTheme="minorHAnsi" w:eastAsia="Times New Roman" w:hAnsiTheme="minorHAnsi" w:cstheme="minorHAnsi"/>
+          <w:color w:val="222222"/>
+          <w:sz w:val="22"/>
+          <w:lang w:val="sr-Latn-CS" w:eastAsia="en-GB"/>
+        </w:rPr>
+        <w:t xml:space="preserve">Umesto prave koriste </w:t>
       </w:r>
       <w:r>
         <w:rPr>
@@ -1288,7 +1485,34 @@
           <w:sz w:val="22"/>
           <w:lang w:val="sr-Latn-CS" w:eastAsia="en-GB"/>
         </w:rPr>
-        <w:t>(laserski snopovi) i imaju dva pilota, instruktora i studenta</w:t>
+        <w:t xml:space="preserve"> </w:t>
+      </w:r>
+      <w:r>
+        <w:rPr>
+          <w:rFonts w:asciiTheme="minorHAnsi" w:eastAsia="Times New Roman" w:hAnsiTheme="minorHAnsi" w:cstheme="minorHAnsi"/>
+          <w:color w:val="222222"/>
+          <w:sz w:val="22"/>
+          <w:lang w:val="sr-Latn-CS" w:eastAsia="en-GB"/>
+        </w:rPr>
+        <w:t>(laserski snopovi</w:t>
+      </w:r>
+      <w:r>
+        <w:rPr>
+          <w:rFonts w:asciiTheme="minorHAnsi" w:eastAsia="Times New Roman" w:hAnsiTheme="minorHAnsi" w:cstheme="minorHAnsi"/>
+          <w:color w:val="222222"/>
+          <w:sz w:val="22"/>
+          <w:lang w:val="sr-Latn-CS" w:eastAsia="en-GB"/>
+        </w:rPr>
+        <w:t>, kamere</w:t>
+      </w:r>
+      <w:r>
+        <w:rPr>
+          <w:rFonts w:asciiTheme="minorHAnsi" w:eastAsia="Times New Roman" w:hAnsiTheme="minorHAnsi" w:cstheme="minorHAnsi"/>
+          <w:color w:val="222222"/>
+          <w:sz w:val="22"/>
+          <w:lang w:val="sr-Latn-CS" w:eastAsia="en-GB"/>
+        </w:rPr>
+        <w:t>) i imaju dva pilota, instruktora i studenta</w:t>
       </w:r>
       <w:r>
         <w:rPr>
@@ -1427,7 +1651,34 @@
           <w:sz w:val="22"/>
           <w:lang w:val="sr-Latn-CS" w:eastAsia="en-GB"/>
         </w:rPr>
-        <w:t xml:space="preserve"> Ovom prilikom pilot brzo analizira trenutno stanje i donosi odluku o dejstvovanju na osnovu informacija sa radara i poruka iz vojne baze. Ukoliko pilot proceni da opasnost nije velika, može nastaviti misiju po planu ili doneti odluku da eliminiše tu opasnost.</w:t>
+        <w:t xml:space="preserve"> Ovom prilikom pilot brzo analizira trenutno stanje i donosi odluku o dejstvovanju na osnovu informacija sa radara i poruka iz </w:t>
+      </w:r>
+      <w:r>
+        <w:rPr>
+          <w:rFonts w:asciiTheme="minorHAnsi" w:eastAsia="Times New Roman" w:hAnsiTheme="minorHAnsi" w:cstheme="minorHAnsi"/>
+          <w:color w:val="222222"/>
+          <w:sz w:val="22"/>
+          <w:lang w:val="sr-Latn-CS" w:eastAsia="en-GB"/>
+        </w:rPr>
+        <w:t>vazduhoplovne</w:t>
+      </w:r>
+      <w:r>
+        <w:rPr>
+          <w:rFonts w:asciiTheme="minorHAnsi" w:eastAsia="Times New Roman" w:hAnsiTheme="minorHAnsi" w:cstheme="minorHAnsi"/>
+          <w:color w:val="222222"/>
+          <w:sz w:val="22"/>
+          <w:lang w:val="sr-Latn-CS" w:eastAsia="en-GB"/>
+        </w:rPr>
+        <w:t xml:space="preserve"> </w:t>
+      </w:r>
+      <w:r>
+        <w:rPr>
+          <w:rFonts w:asciiTheme="minorHAnsi" w:eastAsia="Times New Roman" w:hAnsiTheme="minorHAnsi" w:cstheme="minorHAnsi"/>
+          <w:color w:val="222222"/>
+          <w:sz w:val="22"/>
+          <w:lang w:val="sr-Latn-CS" w:eastAsia="en-GB"/>
+        </w:rPr>
+        <w:t>baze. Ukoliko pilot proceni da opasnost nije velika, može nastaviti misiju po planu ili doneti odluku da eliminiše tu opasnost.</w:t>
       </w:r>
       <w:r>
         <w:rPr>
@@ -1490,25 +1741,52 @@
           <w:sz w:val="22"/>
           <w:lang w:val="sr-Latn-CS" w:eastAsia="en-GB"/>
         </w:rPr>
-        <w:t xml:space="preserve">i preduzima ofanzivne manevre u zavisnosti od vrste pretnje. Ukoliko se radi o vazdušnoj pretnji, započinje vazdušnu ofanzivu. Ovom prilikom avion može ispaliti projektile vazduh-vazduh ili koristiti </w:t>
-      </w:r>
-      <w:r>
-        <w:rPr>
-          <w:rFonts w:asciiTheme="minorHAnsi" w:eastAsia="Times New Roman" w:hAnsiTheme="minorHAnsi" w:cstheme="minorHAnsi"/>
-          <w:color w:val="222222"/>
-          <w:sz w:val="22"/>
-          <w:lang w:val="sr-Latn-CS" w:eastAsia="en-GB"/>
-        </w:rPr>
-        <w:t>avionski mitraljez. Ako se radi o pretnji sa zemlje, pilot koristi sisteme za eleminisanje neprijateljske protivvazdušne odbrane (PVO).</w:t>
-      </w:r>
-      <w:r>
-        <w:rPr>
-          <w:rFonts w:asciiTheme="minorHAnsi" w:eastAsia="Times New Roman" w:hAnsiTheme="minorHAnsi" w:cstheme="minorHAnsi"/>
-          <w:color w:val="222222"/>
-          <w:sz w:val="22"/>
-          <w:lang w:val="sr-Latn-CS" w:eastAsia="en-GB"/>
-        </w:rPr>
-        <w:t xml:space="preserve"> Borbeni avion može imati dva pilota te na raspolaganju ima sistem raketa na navođenje. Ukoliko se odluči za korišćenje raketa za navođenje tu operaciju obavlja drugi pilot.</w:t>
+        <w:t xml:space="preserve">i preduzima ofanzivne manevre u zavisnosti od vrste pretnje. Ukoliko se radi o vazdušnoj pretnji, započinje </w:t>
+      </w:r>
+      <w:r>
+        <w:rPr>
+          <w:rFonts w:asciiTheme="minorHAnsi" w:eastAsia="Times New Roman" w:hAnsiTheme="minorHAnsi" w:cstheme="minorHAnsi"/>
+          <w:color w:val="222222"/>
+          <w:sz w:val="22"/>
+          <w:lang w:val="sr-Latn-CS" w:eastAsia="en-GB"/>
+        </w:rPr>
+        <w:t>se vazdušni napad</w:t>
+      </w:r>
+      <w:r>
+        <w:rPr>
+          <w:rFonts w:asciiTheme="minorHAnsi" w:eastAsia="Times New Roman" w:hAnsiTheme="minorHAnsi" w:cstheme="minorHAnsi"/>
+          <w:color w:val="222222"/>
+          <w:sz w:val="22"/>
+          <w:lang w:val="sr-Latn-CS" w:eastAsia="en-GB"/>
+        </w:rPr>
+        <w:t xml:space="preserve">. Ovom prilikom avion može ispaliti projektile vazduh-vazduh ili koristiti </w:t>
+      </w:r>
+      <w:r>
+        <w:rPr>
+          <w:rFonts w:asciiTheme="minorHAnsi" w:eastAsia="Times New Roman" w:hAnsiTheme="minorHAnsi" w:cstheme="minorHAnsi"/>
+          <w:color w:val="222222"/>
+          <w:sz w:val="22"/>
+          <w:lang w:val="sr-Latn-CS" w:eastAsia="en-GB"/>
+        </w:rPr>
+        <w:t xml:space="preserve">avionski </w:t>
+      </w:r>
+      <w:r>
+        <w:rPr>
+          <w:rFonts w:asciiTheme="minorHAnsi" w:eastAsia="Times New Roman" w:hAnsiTheme="minorHAnsi" w:cstheme="minorHAnsi"/>
+          <w:color w:val="222222"/>
+          <w:sz w:val="22"/>
+          <w:lang w:val="sr-Latn-CS" w:eastAsia="en-GB"/>
+        </w:rPr>
+        <w:t>top</w:t>
+      </w:r>
+      <w:r>
+        <w:rPr>
+          <w:rFonts w:asciiTheme="minorHAnsi" w:eastAsia="Times New Roman" w:hAnsiTheme="minorHAnsi" w:cstheme="minorHAnsi"/>
+          <w:color w:val="222222"/>
+          <w:sz w:val="22"/>
+          <w:lang w:val="sr-Latn-CS" w:eastAsia="en-GB"/>
+        </w:rPr>
+        <w:t>. Ako se radi o pretnji sa zemlje, pilot koristi sisteme za eleminisanje neprijateljske protivvazdušne odbrane (PVO).</w:t>
       </w:r>
       <w:r>
         <w:rPr>
@@ -1522,38 +1800,401 @@
       <w:r>
         <w:rPr>
           <w:rFonts w:asciiTheme="minorHAnsi" w:eastAsia="Times New Roman" w:hAnsiTheme="minorHAnsi" w:cstheme="minorHAnsi"/>
-          <w:color w:val="222222"/>
-          <w:sz w:val="22"/>
-          <w:lang w:val="sr-Latn-CS" w:eastAsia="en-GB"/>
-        </w:rPr>
-        <w:t>Raketa na upravljanje komunicira sa avionom tako što šalje svoj video snimak pomoću kojeg pilot upravlja raketom.</w:t>
-      </w:r>
-      <w:r>
-        <w:rPr>
-          <w:rFonts w:asciiTheme="minorHAnsi" w:eastAsia="Times New Roman" w:hAnsiTheme="minorHAnsi" w:cstheme="minorHAnsi"/>
-          <w:color w:val="222222"/>
-          <w:sz w:val="22"/>
-          <w:lang w:val="sr-Latn-CS" w:eastAsia="en-GB"/>
-        </w:rPr>
-        <w:t xml:space="preserve"> Avion istovremeno prosleđuje ovaj video snimak vojnoj bazi. </w:t>
-      </w:r>
-      <w:r>
-        <w:rPr>
-          <w:rFonts w:asciiTheme="minorHAnsi" w:eastAsia="Times New Roman" w:hAnsiTheme="minorHAnsi" w:cstheme="minorHAnsi"/>
-          <w:color w:val="222222"/>
-          <w:sz w:val="22"/>
-          <w:lang w:val="sr-Latn-CS" w:eastAsia="en-GB"/>
-        </w:rPr>
-        <w:t xml:space="preserve">U svim vrstama ovog obračuna pilot se može naći u neposrednoj opasnosti po život u sred neprijateljske vatre. Pilot uz pomoć radara pokušava da detektuje ispaljeni projektil. Ako ga detektuje, pilot izbacuje mamce sa namerom da se odbrani od projektila. U slučaju da to nije uspelo, pilot manevrisanjem može pokušati da izbegne projektil ili ako proceni da to nije moguće, katapultira se. </w:t>
-      </w:r>
-      <w:r>
-        <w:rPr>
-          <w:rFonts w:asciiTheme="minorHAnsi" w:eastAsia="Times New Roman" w:hAnsiTheme="minorHAnsi" w:cstheme="minorHAnsi"/>
-          <w:color w:val="222222"/>
-          <w:sz w:val="22"/>
-          <w:lang w:val="sr-Latn-CS" w:eastAsia="en-GB"/>
-        </w:rPr>
-        <w:t>U zavisnosti od stepena oštećenja aviona i svesti pilota, pilot se može odlučiti za prinudno sletanje ili katapultiranje. Ako se odluči za prinudno sletanje pilot se konsultuje sa vojnom bazom o najbližem mestu za sletanje. Šteta na avionu se može desiti i usled nepredviđenog kvara aviona.</w:t>
+          <w:b/>
+          <w:color w:val="222222"/>
+          <w:sz w:val="22"/>
+          <w:lang w:val="sr-Latn-CS" w:eastAsia="en-GB"/>
+        </w:rPr>
+        <w:t>Borbeni avion može</w:t>
+      </w:r>
+      <w:r>
+        <w:rPr>
+          <w:rFonts w:asciiTheme="minorHAnsi" w:eastAsia="Times New Roman" w:hAnsiTheme="minorHAnsi" w:cstheme="minorHAnsi"/>
+          <w:b/>
+          <w:color w:val="222222"/>
+          <w:sz w:val="22"/>
+          <w:lang w:val="sr-Latn-CS" w:eastAsia="en-GB"/>
+        </w:rPr>
+        <w:t xml:space="preserve"> biti dvosed i u tom slučaju u avionu se osim pilota nalazi</w:t>
+      </w:r>
+      <w:r>
+        <w:rPr>
+          <w:rFonts w:asciiTheme="minorHAnsi" w:eastAsia="Times New Roman" w:hAnsiTheme="minorHAnsi" w:cstheme="minorHAnsi"/>
+          <w:b/>
+          <w:color w:val="222222"/>
+          <w:sz w:val="22"/>
+          <w:lang w:val="sr-Latn-CS" w:eastAsia="en-GB"/>
+        </w:rPr>
+        <w:t xml:space="preserve"> </w:t>
+      </w:r>
+      <w:r>
+        <w:rPr>
+          <w:rFonts w:asciiTheme="minorHAnsi" w:eastAsia="Times New Roman" w:hAnsiTheme="minorHAnsi" w:cstheme="minorHAnsi"/>
+          <w:b/>
+          <w:color w:val="222222"/>
+          <w:sz w:val="22"/>
+          <w:lang w:val="sr-Latn-CS" w:eastAsia="en-GB"/>
+        </w:rPr>
+        <w:t>i štruman</w:t>
+      </w:r>
+      <w:r>
+        <w:rPr>
+          <w:rFonts w:asciiTheme="minorHAnsi" w:eastAsia="Times New Roman" w:hAnsiTheme="minorHAnsi" w:cstheme="minorHAnsi"/>
+          <w:color w:val="222222"/>
+          <w:sz w:val="22"/>
+          <w:lang w:val="sr-Latn-CS" w:eastAsia="en-GB"/>
+        </w:rPr>
+        <w:t>.</w:t>
+      </w:r>
+      <w:r>
+        <w:rPr>
+          <w:rFonts w:asciiTheme="minorHAnsi" w:eastAsia="Times New Roman" w:hAnsiTheme="minorHAnsi" w:cstheme="minorHAnsi"/>
+          <w:color w:val="222222"/>
+          <w:sz w:val="22"/>
+          <w:lang w:val="sr-Latn-CS" w:eastAsia="en-GB"/>
+        </w:rPr>
+        <w:t xml:space="preserve"> </w:t>
+      </w:r>
+      <w:r>
+        <w:rPr>
+          <w:rFonts w:asciiTheme="minorHAnsi" w:eastAsia="Times New Roman" w:hAnsiTheme="minorHAnsi" w:cstheme="minorHAnsi"/>
+          <w:b/>
+          <w:color w:val="222222"/>
+          <w:sz w:val="22"/>
+          <w:lang w:val="sr-Latn-CS" w:eastAsia="en-GB"/>
+        </w:rPr>
+        <w:t xml:space="preserve">Avion dvosed </w:t>
+      </w:r>
+      <w:r>
+        <w:rPr>
+          <w:rFonts w:asciiTheme="minorHAnsi" w:eastAsia="Times New Roman" w:hAnsiTheme="minorHAnsi" w:cstheme="minorHAnsi"/>
+          <w:b/>
+          <w:color w:val="222222"/>
+          <w:sz w:val="22"/>
+          <w:lang w:val="sr-Latn-CS" w:eastAsia="en-GB"/>
+        </w:rPr>
+        <w:t>na raspolaganju ima rakete vazduh-zemlja na televizijsko vođenje</w:t>
+      </w:r>
+      <w:r>
+        <w:rPr>
+          <w:rFonts w:asciiTheme="minorHAnsi" w:eastAsia="Times New Roman" w:hAnsiTheme="minorHAnsi" w:cstheme="minorHAnsi"/>
+          <w:color w:val="222222"/>
+          <w:sz w:val="22"/>
+          <w:lang w:val="sr-Latn-CS" w:eastAsia="en-GB"/>
+        </w:rPr>
+        <w:t xml:space="preserve">. </w:t>
+      </w:r>
+      <w:r>
+        <w:rPr>
+          <w:rFonts w:asciiTheme="minorHAnsi" w:eastAsia="Times New Roman" w:hAnsiTheme="minorHAnsi" w:cstheme="minorHAnsi"/>
+          <w:b/>
+          <w:color w:val="222222"/>
+          <w:sz w:val="22"/>
+          <w:lang w:val="sr-Latn-CS" w:eastAsia="en-GB"/>
+        </w:rPr>
+        <w:t>Ukoliko se odluči za korišćenje</w:t>
+      </w:r>
+      <w:r>
+        <w:rPr>
+          <w:rFonts w:asciiTheme="minorHAnsi" w:eastAsia="Times New Roman" w:hAnsiTheme="minorHAnsi" w:cstheme="minorHAnsi"/>
+          <w:b/>
+          <w:color w:val="222222"/>
+          <w:sz w:val="22"/>
+          <w:lang w:val="sr-Latn-CS" w:eastAsia="en-GB"/>
+        </w:rPr>
+        <w:t xml:space="preserve"> vođenih</w:t>
+      </w:r>
+      <w:r>
+        <w:rPr>
+          <w:rFonts w:asciiTheme="minorHAnsi" w:eastAsia="Times New Roman" w:hAnsiTheme="minorHAnsi" w:cstheme="minorHAnsi"/>
+          <w:b/>
+          <w:color w:val="222222"/>
+          <w:sz w:val="22"/>
+          <w:lang w:val="sr-Latn-CS" w:eastAsia="en-GB"/>
+        </w:rPr>
+        <w:t xml:space="preserve"> raketa</w:t>
+      </w:r>
+      <w:r>
+        <w:rPr>
+          <w:rFonts w:asciiTheme="minorHAnsi" w:eastAsia="Times New Roman" w:hAnsiTheme="minorHAnsi" w:cstheme="minorHAnsi"/>
+          <w:b/>
+          <w:color w:val="222222"/>
+          <w:sz w:val="22"/>
+          <w:lang w:val="sr-Latn-CS" w:eastAsia="en-GB"/>
+        </w:rPr>
+        <w:t xml:space="preserve"> koje nemaju svoj sistem za vođenje</w:t>
+      </w:r>
+      <w:r>
+        <w:rPr>
+          <w:rFonts w:asciiTheme="minorHAnsi" w:eastAsia="Times New Roman" w:hAnsiTheme="minorHAnsi" w:cstheme="minorHAnsi"/>
+          <w:b/>
+          <w:color w:val="222222"/>
+          <w:sz w:val="22"/>
+          <w:lang w:val="sr-Latn-CS" w:eastAsia="en-GB"/>
+        </w:rPr>
+        <w:t xml:space="preserve"> tu operaciju obavlja </w:t>
+      </w:r>
+      <w:r>
+        <w:rPr>
+          <w:rFonts w:asciiTheme="minorHAnsi" w:eastAsia="Times New Roman" w:hAnsiTheme="minorHAnsi" w:cstheme="minorHAnsi"/>
+          <w:b/>
+          <w:color w:val="222222"/>
+          <w:sz w:val="22"/>
+          <w:lang w:val="sr-Latn-CS" w:eastAsia="en-GB"/>
+        </w:rPr>
+        <w:t>štruman</w:t>
+      </w:r>
+      <w:r>
+        <w:rPr>
+          <w:rFonts w:asciiTheme="minorHAnsi" w:eastAsia="Times New Roman" w:hAnsiTheme="minorHAnsi" w:cstheme="minorHAnsi"/>
+          <w:color w:val="222222"/>
+          <w:sz w:val="22"/>
+          <w:lang w:val="sr-Latn-CS" w:eastAsia="en-GB"/>
+        </w:rPr>
+        <w:t xml:space="preserve">. Raketa na upravljanje komunicira sa avionom tako što šalje svoj video snimak pomoću kojeg </w:t>
+      </w:r>
+      <w:r>
+        <w:rPr>
+          <w:rFonts w:asciiTheme="minorHAnsi" w:eastAsia="Times New Roman" w:hAnsiTheme="minorHAnsi" w:cstheme="minorHAnsi"/>
+          <w:color w:val="222222"/>
+          <w:sz w:val="22"/>
+          <w:lang w:val="sr-Latn-CS" w:eastAsia="en-GB"/>
+        </w:rPr>
+        <w:t>štruman</w:t>
+      </w:r>
+      <w:r>
+        <w:rPr>
+          <w:rFonts w:asciiTheme="minorHAnsi" w:eastAsia="Times New Roman" w:hAnsiTheme="minorHAnsi" w:cstheme="minorHAnsi"/>
+          <w:color w:val="222222"/>
+          <w:sz w:val="22"/>
+          <w:lang w:val="sr-Latn-CS" w:eastAsia="en-GB"/>
+        </w:rPr>
+        <w:t xml:space="preserve"> </w:t>
+      </w:r>
+      <w:r>
+        <w:rPr>
+          <w:rFonts w:asciiTheme="minorHAnsi" w:eastAsia="Times New Roman" w:hAnsiTheme="minorHAnsi" w:cstheme="minorHAnsi"/>
+          <w:color w:val="222222"/>
+          <w:sz w:val="22"/>
+          <w:lang w:val="sr-Latn-CS" w:eastAsia="en-GB"/>
+        </w:rPr>
+        <w:t xml:space="preserve">upravlja raketom. </w:t>
+      </w:r>
+      <w:r>
+        <w:rPr>
+          <w:rFonts w:asciiTheme="minorHAnsi" w:eastAsia="Times New Roman" w:hAnsiTheme="minorHAnsi" w:cstheme="minorHAnsi"/>
+          <w:color w:val="222222"/>
+          <w:sz w:val="22"/>
+          <w:lang w:val="sr-Latn-CS" w:eastAsia="en-GB"/>
+        </w:rPr>
+        <w:t xml:space="preserve">U svim vrstama ovog obračuna pilot se može naći u neposrednoj opasnosti po život u sred neprijateljske vatre. </w:t>
+      </w:r>
+      <w:r>
+        <w:rPr>
+          <w:rFonts w:asciiTheme="minorHAnsi" w:eastAsia="Times New Roman" w:hAnsiTheme="minorHAnsi" w:cstheme="minorHAnsi"/>
+          <w:b/>
+          <w:color w:val="222222"/>
+          <w:sz w:val="22"/>
+          <w:lang w:val="sr-Latn-CS" w:eastAsia="en-GB"/>
+        </w:rPr>
+        <w:t>Pilot uz pomoć radara pokušava da detektuje ispaljeni projektil</w:t>
+      </w:r>
+      <w:r>
+        <w:rPr>
+          <w:rFonts w:asciiTheme="minorHAnsi" w:eastAsia="Times New Roman" w:hAnsiTheme="minorHAnsi" w:cstheme="minorHAnsi"/>
+          <w:b/>
+          <w:color w:val="222222"/>
+          <w:sz w:val="22"/>
+          <w:lang w:val="sr-Latn-CS" w:eastAsia="en-GB"/>
+        </w:rPr>
+        <w:t xml:space="preserve"> u slučaju borbe vazduh-vazduh</w:t>
+      </w:r>
+      <w:r>
+        <w:rPr>
+          <w:rFonts w:asciiTheme="minorHAnsi" w:eastAsia="Times New Roman" w:hAnsiTheme="minorHAnsi" w:cstheme="minorHAnsi"/>
+          <w:b/>
+          <w:color w:val="222222"/>
+          <w:sz w:val="22"/>
+          <w:lang w:val="sr-Latn-CS" w:eastAsia="en-GB"/>
+        </w:rPr>
+        <w:t>.</w:t>
+      </w:r>
+      <w:r>
+        <w:rPr>
+          <w:rFonts w:asciiTheme="minorHAnsi" w:eastAsia="Times New Roman" w:hAnsiTheme="minorHAnsi" w:cstheme="minorHAnsi"/>
+          <w:b/>
+          <w:color w:val="222222"/>
+          <w:sz w:val="22"/>
+          <w:lang w:val="sr-Latn-CS" w:eastAsia="en-GB"/>
+        </w:rPr>
+        <w:t xml:space="preserve"> U slučaju da je reč o borbi vazduh-zemlja tj. da pilot pokušava da uništi neprijateljski PVO </w:t>
+      </w:r>
+      <w:r>
+        <w:rPr>
+          <w:rFonts w:asciiTheme="minorHAnsi" w:eastAsia="Times New Roman" w:hAnsiTheme="minorHAnsi" w:cstheme="minorHAnsi"/>
+          <w:b/>
+          <w:color w:val="222222"/>
+          <w:sz w:val="22"/>
+          <w:lang w:val="sr-Latn-CS" w:eastAsia="en-GB"/>
+        </w:rPr>
+        <w:t xml:space="preserve">ili da se odbrani od njega, </w:t>
+      </w:r>
+      <w:r>
+        <w:rPr>
+          <w:rFonts w:asciiTheme="minorHAnsi" w:eastAsia="Times New Roman" w:hAnsiTheme="minorHAnsi" w:cstheme="minorHAnsi"/>
+          <w:b/>
+          <w:color w:val="222222"/>
+          <w:sz w:val="22"/>
+          <w:lang w:val="sr-Latn-CS" w:eastAsia="en-GB"/>
+        </w:rPr>
+        <w:t>koristi senzore koji ga upozoravaju ako je avion uhvaćen neprijateljskim radarom</w:t>
+      </w:r>
+      <w:r>
+        <w:rPr>
+          <w:rFonts w:asciiTheme="minorHAnsi" w:eastAsia="Times New Roman" w:hAnsiTheme="minorHAnsi" w:cstheme="minorHAnsi"/>
+          <w:color w:val="222222"/>
+          <w:sz w:val="22"/>
+          <w:lang w:val="sr-Latn-CS" w:eastAsia="en-GB"/>
+        </w:rPr>
+        <w:t>.</w:t>
+      </w:r>
+      <w:r>
+        <w:rPr>
+          <w:rFonts w:asciiTheme="minorHAnsi" w:eastAsia="Times New Roman" w:hAnsiTheme="minorHAnsi" w:cstheme="minorHAnsi"/>
+          <w:color w:val="222222"/>
+          <w:sz w:val="22"/>
+          <w:lang w:val="sr-Latn-CS" w:eastAsia="en-GB"/>
+        </w:rPr>
+        <w:t xml:space="preserve"> </w:t>
+      </w:r>
+      <w:r>
+        <w:rPr>
+          <w:rFonts w:asciiTheme="minorHAnsi" w:eastAsia="Times New Roman" w:hAnsiTheme="minorHAnsi" w:cstheme="minorHAnsi"/>
+          <w:color w:val="222222"/>
+          <w:sz w:val="22"/>
+          <w:lang w:val="sr-Latn-CS" w:eastAsia="en-GB"/>
+        </w:rPr>
+        <w:lastRenderedPageBreak/>
+        <w:t xml:space="preserve">Ako </w:t>
+      </w:r>
+      <w:r>
+        <w:rPr>
+          <w:rFonts w:asciiTheme="minorHAnsi" w:eastAsia="Times New Roman" w:hAnsiTheme="minorHAnsi" w:cstheme="minorHAnsi"/>
+          <w:color w:val="222222"/>
+          <w:sz w:val="22"/>
+          <w:lang w:val="sr-Latn-CS" w:eastAsia="en-GB"/>
+        </w:rPr>
+        <w:t xml:space="preserve">se </w:t>
+      </w:r>
+      <w:r>
+        <w:rPr>
+          <w:rFonts w:asciiTheme="minorHAnsi" w:eastAsia="Times New Roman" w:hAnsiTheme="minorHAnsi" w:cstheme="minorHAnsi"/>
+          <w:color w:val="222222"/>
+          <w:sz w:val="22"/>
+          <w:lang w:val="sr-Latn-CS" w:eastAsia="en-GB"/>
+        </w:rPr>
+        <w:t>detektuje</w:t>
+      </w:r>
+      <w:r>
+        <w:rPr>
+          <w:rFonts w:asciiTheme="minorHAnsi" w:eastAsia="Times New Roman" w:hAnsiTheme="minorHAnsi" w:cstheme="minorHAnsi"/>
+          <w:color w:val="222222"/>
+          <w:sz w:val="22"/>
+          <w:lang w:val="sr-Latn-CS" w:eastAsia="en-GB"/>
+        </w:rPr>
+        <w:t xml:space="preserve"> ispaljeni projektil</w:t>
+      </w:r>
+      <w:r>
+        <w:rPr>
+          <w:rFonts w:asciiTheme="minorHAnsi" w:eastAsia="Times New Roman" w:hAnsiTheme="minorHAnsi" w:cstheme="minorHAnsi"/>
+          <w:color w:val="222222"/>
+          <w:sz w:val="22"/>
+          <w:lang w:val="sr-Latn-CS" w:eastAsia="en-GB"/>
+        </w:rPr>
+        <w:t xml:space="preserve">, pilot izbacuje mamce sa namerom da se odbrani. U slučaju da to nije uspelo, pilot manevrisanjem može pokušati da izbegne projektil ili ako proceni da to nije moguće, katapultira se. </w:t>
+      </w:r>
+      <w:r>
+        <w:rPr>
+          <w:rFonts w:asciiTheme="minorHAnsi" w:eastAsia="Times New Roman" w:hAnsiTheme="minorHAnsi" w:cstheme="minorHAnsi"/>
+          <w:color w:val="222222"/>
+          <w:sz w:val="22"/>
+          <w:lang w:val="sr-Latn-CS" w:eastAsia="en-GB"/>
+        </w:rPr>
+        <w:t>U zavisnosti od stepena oštećenja aviona</w:t>
+      </w:r>
+      <w:r>
+        <w:rPr>
+          <w:rFonts w:asciiTheme="minorHAnsi" w:eastAsia="Times New Roman" w:hAnsiTheme="minorHAnsi" w:cstheme="minorHAnsi"/>
+          <w:color w:val="222222"/>
+          <w:sz w:val="22"/>
+          <w:lang w:val="sr-Latn-CS" w:eastAsia="en-GB"/>
+        </w:rPr>
+        <w:t>,</w:t>
+      </w:r>
+      <w:r>
+        <w:rPr>
+          <w:rFonts w:asciiTheme="minorHAnsi" w:eastAsia="Times New Roman" w:hAnsiTheme="minorHAnsi" w:cstheme="minorHAnsi"/>
+          <w:color w:val="222222"/>
+          <w:sz w:val="22"/>
+          <w:lang w:val="sr-Latn-CS" w:eastAsia="en-GB"/>
+        </w:rPr>
+        <w:t xml:space="preserve"> svesti pilota</w:t>
+      </w:r>
+      <w:r>
+        <w:rPr>
+          <w:rFonts w:asciiTheme="minorHAnsi" w:eastAsia="Times New Roman" w:hAnsiTheme="minorHAnsi" w:cstheme="minorHAnsi"/>
+          <w:b/>
+          <w:color w:val="222222"/>
+          <w:sz w:val="22"/>
+          <w:lang w:val="sr-Latn-CS" w:eastAsia="en-GB"/>
+        </w:rPr>
+        <w:t xml:space="preserve"> </w:t>
+      </w:r>
+      <w:r>
+        <w:rPr>
+          <w:rFonts w:asciiTheme="minorHAnsi" w:eastAsia="Times New Roman" w:hAnsiTheme="minorHAnsi" w:cstheme="minorHAnsi"/>
+          <w:b/>
+          <w:color w:val="222222"/>
+          <w:sz w:val="22"/>
+          <w:lang w:val="sr-Latn-CS" w:eastAsia="en-GB"/>
+        </w:rPr>
+        <w:t>ili na osnovu vizuelne procene (gubtiak visine)</w:t>
+      </w:r>
+      <w:r>
+        <w:rPr>
+          <w:rFonts w:asciiTheme="minorHAnsi" w:eastAsia="Times New Roman" w:hAnsiTheme="minorHAnsi" w:cstheme="minorHAnsi"/>
+          <w:color w:val="222222"/>
+          <w:sz w:val="22"/>
+          <w:lang w:val="sr-Latn-CS" w:eastAsia="en-GB"/>
+        </w:rPr>
+        <w:t xml:space="preserve"> </w:t>
+      </w:r>
+      <w:r>
+        <w:rPr>
+          <w:rFonts w:asciiTheme="minorHAnsi" w:eastAsia="Times New Roman" w:hAnsiTheme="minorHAnsi" w:cstheme="minorHAnsi"/>
+          <w:color w:val="222222"/>
+          <w:sz w:val="22"/>
+          <w:lang w:val="sr-Latn-CS" w:eastAsia="en-GB"/>
+        </w:rPr>
+        <w:t xml:space="preserve">pilot se može odlučiti za prinudno sletanje ili katapultiranje. Ako se odluči za prinudno sletanje pilot se konsultuje sa </w:t>
+      </w:r>
+      <w:r>
+        <w:rPr>
+          <w:rFonts w:asciiTheme="minorHAnsi" w:eastAsia="Times New Roman" w:hAnsiTheme="minorHAnsi" w:cstheme="minorHAnsi"/>
+          <w:color w:val="222222"/>
+          <w:sz w:val="22"/>
+          <w:lang w:val="sr-Latn-CS" w:eastAsia="en-GB"/>
+        </w:rPr>
+        <w:t>vazduhoplovnom</w:t>
+      </w:r>
+      <w:r>
+        <w:rPr>
+          <w:rFonts w:asciiTheme="minorHAnsi" w:eastAsia="Times New Roman" w:hAnsiTheme="minorHAnsi" w:cstheme="minorHAnsi"/>
+          <w:color w:val="222222"/>
+          <w:sz w:val="22"/>
+          <w:lang w:val="sr-Latn-CS" w:eastAsia="en-GB"/>
+        </w:rPr>
+        <w:t xml:space="preserve"> bazom o najbližem mestu za sletanje. Šteta na avionu se može desiti i usled nepredviđenog kvara aviona.</w:t>
       </w:r>
     </w:p>
     <w:p>
@@ -1575,7 +2216,6 @@
           <w:sz w:val="22"/>
           <w:lang w:val="sr-Latn-CS" w:eastAsia="en-GB"/>
         </w:rPr>
-        <w:lastRenderedPageBreak/>
         <w:t xml:space="preserve">Misija može biti izviđačka ili </w:t>
       </w:r>
       <w:r>
@@ -1585,7 +2225,25 @@
           <w:sz w:val="22"/>
           <w:lang w:val="sr-Latn-CS" w:eastAsia="en-GB"/>
         </w:rPr>
-        <w:t xml:space="preserve">misija uništenja. Izviđačka misija obuhvata nadletanje zona predviđenih planom misije. Osim toga, avion pokušava da detektuje sve vidove neprijateljskih jedinica sa mogućnošću njihovog presretanja. Ako radar uspešno detektuje neprijateljske jedinice, pilot obaveštava sve relevantne prijateljske snage. Tom prilikom pilot može biti instruisan da izvrši presretanje. U slučaju presretanja pilot preduzima ofanzivne manevre. </w:t>
+        <w:t xml:space="preserve">misija uništenja. Izviđačka misija obuhvata nadletanje zona predviđenih planom misije. Osim toga, avion pokušava da detektuje sve vidove neprijateljskih jedinica sa mogućnošću njihovog presretanja. Ako radar uspešno detektuje neprijateljske </w:t>
+      </w:r>
+      <w:r>
+        <w:rPr>
+          <w:rFonts w:asciiTheme="minorHAnsi" w:eastAsia="Times New Roman" w:hAnsiTheme="minorHAnsi" w:cstheme="minorHAnsi"/>
+          <w:color w:val="222222"/>
+          <w:sz w:val="22"/>
+          <w:lang w:val="sr-Latn-CS" w:eastAsia="en-GB"/>
+        </w:rPr>
+        <w:t>vazduhoplove</w:t>
+      </w:r>
+      <w:r>
+        <w:rPr>
+          <w:rFonts w:asciiTheme="minorHAnsi" w:eastAsia="Times New Roman" w:hAnsiTheme="minorHAnsi" w:cstheme="minorHAnsi"/>
+          <w:color w:val="222222"/>
+          <w:sz w:val="22"/>
+          <w:lang w:val="sr-Latn-CS" w:eastAsia="en-GB"/>
+        </w:rPr>
+        <w:t xml:space="preserve">, pilot obaveštava sve relevantne prijateljske snage. Tom prilikom pilot može biti instruisan da izvrši presretanje. U slučaju presretanja pilot preduzima ofanzivne manevre. </w:t>
       </w:r>
       <w:r>
         <w:rPr>
@@ -1603,11 +2261,80 @@
           <w:sz w:val="22"/>
           <w:lang w:val="sr-Latn-CS" w:eastAsia="en-GB"/>
         </w:rPr>
-        <w:t xml:space="preserve">sastoji se od ciljeva koje pilot treba da onesposobi. Ovi ciljevi su poredani po prioritetu izvršenja. Pilot nastoji da uništi ciljeve najvećeg prioriteta koji se nalaze na radaru. Pilot analizira najprioritetnije ciljeve i bira </w:t>
-      </w:r>
-      <w:r>
-        <w:rPr>
-          <w:rFonts w:asciiTheme="minorHAnsi" w:eastAsia="Times New Roman" w:hAnsiTheme="minorHAnsi" w:cstheme="minorHAnsi"/>
+        <w:t xml:space="preserve">sastoji se od ciljeva koje pilot treba da onesposobi. </w:t>
+      </w:r>
+      <w:r>
+        <w:rPr>
+          <w:rFonts w:asciiTheme="minorHAnsi" w:eastAsia="Times New Roman" w:hAnsiTheme="minorHAnsi" w:cstheme="minorHAnsi"/>
+          <w:color w:val="222222"/>
+          <w:sz w:val="22"/>
+          <w:lang w:val="sr-Latn-CS" w:eastAsia="en-GB"/>
+        </w:rPr>
+        <w:t xml:space="preserve">Pilot nastoji da uništi ciljeve </w:t>
+      </w:r>
+      <w:r>
+        <w:rPr>
+          <w:rFonts w:asciiTheme="minorHAnsi" w:eastAsia="Times New Roman" w:hAnsiTheme="minorHAnsi" w:cstheme="minorHAnsi"/>
+          <w:b/>
+          <w:color w:val="222222"/>
+          <w:sz w:val="22"/>
+          <w:lang w:val="sr-Latn-CS" w:eastAsia="en-GB"/>
+        </w:rPr>
+        <w:t xml:space="preserve">na zemlji uz pomoć optike </w:t>
+      </w:r>
+      <w:r>
+        <w:rPr>
+          <w:rFonts w:asciiTheme="minorHAnsi" w:eastAsia="Times New Roman" w:hAnsiTheme="minorHAnsi" w:cstheme="minorHAnsi"/>
+          <w:b/>
+          <w:color w:val="222222"/>
+          <w:sz w:val="22"/>
+          <w:lang w:val="sr-Latn-CS" w:eastAsia="en-GB"/>
+        </w:rPr>
+        <w:t xml:space="preserve">(sistem </w:t>
+      </w:r>
+      <w:r>
+        <w:rPr>
+          <w:rFonts w:asciiTheme="minorHAnsi" w:eastAsia="Times New Roman" w:hAnsiTheme="minorHAnsi" w:cstheme="minorHAnsi"/>
+          <w:b/>
+          <w:color w:val="222222"/>
+          <w:sz w:val="22"/>
+          <w:lang w:val="sr-Latn-CS" w:eastAsia="en-GB"/>
+        </w:rPr>
+        <w:t>FLIR- forward looking infrared</w:t>
+      </w:r>
+      <w:r>
+        <w:rPr>
+          <w:rFonts w:asciiTheme="minorHAnsi" w:eastAsia="Times New Roman" w:hAnsiTheme="minorHAnsi" w:cstheme="minorHAnsi"/>
+          <w:b/>
+          <w:color w:val="222222"/>
+          <w:sz w:val="22"/>
+          <w:lang w:val="sr-Latn-CS" w:eastAsia="en-GB"/>
+        </w:rPr>
+        <w:t>)</w:t>
+      </w:r>
+      <w:r>
+        <w:rPr>
+          <w:rFonts w:asciiTheme="minorHAnsi" w:eastAsia="Times New Roman" w:hAnsiTheme="minorHAnsi" w:cstheme="minorHAnsi"/>
+          <w:color w:val="222222"/>
+          <w:sz w:val="22"/>
+          <w:lang w:val="sr-Latn-CS" w:eastAsia="en-GB"/>
+        </w:rPr>
+        <w:t xml:space="preserve">. </w:t>
+      </w:r>
+      <w:r>
+        <w:rPr>
+          <w:rFonts w:asciiTheme="minorHAnsi" w:eastAsia="Times New Roman" w:hAnsiTheme="minorHAnsi" w:cstheme="minorHAnsi"/>
+          <w:b/>
+          <w:color w:val="222222"/>
+          <w:sz w:val="22"/>
+          <w:lang w:val="sr-Latn-CS" w:eastAsia="en-GB"/>
+        </w:rPr>
+        <w:t xml:space="preserve">Pilot analizira najprioritetnije ciljeve i bira </w:t>
+      </w:r>
+      <w:r>
+        <w:rPr>
+          <w:rFonts w:asciiTheme="minorHAnsi" w:eastAsia="Times New Roman" w:hAnsiTheme="minorHAnsi" w:cstheme="minorHAnsi"/>
+          <w:b/>
           <w:color w:val="222222"/>
           <w:sz w:val="22"/>
           <w:lang w:val="sr-Latn-CS" w:eastAsia="en-GB"/>
@@ -1617,6 +2344,7 @@
       <w:r>
         <w:rPr>
           <w:rFonts w:asciiTheme="minorHAnsi" w:eastAsia="Times New Roman" w:hAnsiTheme="minorHAnsi" w:cstheme="minorHAnsi"/>
+          <w:b/>
           <w:color w:val="222222"/>
           <w:sz w:val="22"/>
           <w:lang w:val="sr-Latn-CS" w:eastAsia="en-GB"/>
@@ -1626,6 +2354,7 @@
       <w:r>
         <w:rPr>
           <w:rFonts w:asciiTheme="minorHAnsi" w:eastAsia="Times New Roman" w:hAnsiTheme="minorHAnsi" w:cstheme="minorHAnsi"/>
+          <w:b/>
           <w:color w:val="222222"/>
           <w:sz w:val="22"/>
           <w:lang w:val="sr-Latn-CS" w:eastAsia="en-GB"/>
@@ -1635,11 +2364,41 @@
       <w:r>
         <w:rPr>
           <w:rFonts w:asciiTheme="minorHAnsi" w:eastAsia="Times New Roman" w:hAnsiTheme="minorHAnsi" w:cstheme="minorHAnsi"/>
-          <w:color w:val="222222"/>
-          <w:sz w:val="22"/>
-          <w:lang w:val="sr-Latn-CS" w:eastAsia="en-GB"/>
-        </w:rPr>
-        <w:t xml:space="preserve"> za njihovo uništenje.</w:t>
+          <w:b/>
+          <w:color w:val="222222"/>
+          <w:sz w:val="22"/>
+          <w:lang w:val="sr-Latn-CS" w:eastAsia="en-GB"/>
+        </w:rPr>
+        <w:t xml:space="preserve"> za njihovo uništenje</w:t>
+      </w:r>
+      <w:r>
+        <w:rPr>
+          <w:rFonts w:asciiTheme="minorHAnsi" w:eastAsia="Times New Roman" w:hAnsiTheme="minorHAnsi" w:cstheme="minorHAnsi"/>
+          <w:b/>
+          <w:color w:val="222222"/>
+          <w:sz w:val="22"/>
+          <w:lang w:val="sr-Latn-CS" w:eastAsia="en-GB"/>
+        </w:rPr>
+        <w:t xml:space="preserve"> ukoliko se ciljevi nalaze na zemlji, ukoliko su ciljevi u vazduhu ne postoje prioritetni ciljevi za uni</w:t>
+      </w:r>
+      <w:r>
+        <w:rPr>
+          <w:rFonts w:asciiTheme="minorHAnsi" w:eastAsia="Times New Roman" w:hAnsiTheme="minorHAnsi" w:cstheme="minorHAnsi"/>
+          <w:b/>
+          <w:color w:val="222222"/>
+          <w:sz w:val="22"/>
+          <w:lang w:eastAsia="en-GB"/>
+        </w:rPr>
+        <w:t>štenje</w:t>
+      </w:r>
+      <w:r>
+        <w:rPr>
+          <w:rFonts w:asciiTheme="minorHAnsi" w:eastAsia="Times New Roman" w:hAnsiTheme="minorHAnsi" w:cstheme="minorHAnsi"/>
+          <w:color w:val="222222"/>
+          <w:sz w:val="22"/>
+          <w:lang w:val="sr-Latn-CS" w:eastAsia="en-GB"/>
+        </w:rPr>
+        <w:t>.</w:t>
       </w:r>
       <w:r>
         <w:rPr>
@@ -1684,7 +2443,16 @@
           <w:sz w:val="22"/>
           <w:lang w:val="sr-Latn-CS" w:eastAsia="en-GB"/>
         </w:rPr>
-        <w:t xml:space="preserve">, pilot dobija smernice o povratku u vojnu bazu.  </w:t>
+        <w:t>, pilot dobija sme</w:t>
+      </w:r>
+      <w:r>
+        <w:rPr>
+          <w:rFonts w:asciiTheme="minorHAnsi" w:eastAsia="Times New Roman" w:hAnsiTheme="minorHAnsi" w:cstheme="minorHAnsi"/>
+          <w:color w:val="222222"/>
+          <w:sz w:val="22"/>
+          <w:lang w:val="sr-Latn-CS" w:eastAsia="en-GB"/>
+        </w:rPr>
+        <w:t xml:space="preserve">rnice o povratku u vojnu bazu. </w:t>
       </w:r>
     </w:p>
     <w:p>
@@ -1757,7 +2525,7 @@
           <w:rFonts w:asciiTheme="minorHAnsi" w:eastAsia="Times New Roman" w:hAnsiTheme="minorHAnsi" w:cstheme="minorHAnsi"/>
           <w:color w:val="222222"/>
           <w:sz w:val="22"/>
-          <w:lang w:eastAsia="en-GB"/>
+          <w:lang w:val="sr-Latn-CS" w:eastAsia="en-GB"/>
         </w:rPr>
       </w:pPr>
     </w:p>
@@ -1796,7 +2564,7 @@
           <w:rFonts w:asciiTheme="minorHAnsi" w:eastAsia="Times New Roman" w:hAnsiTheme="minorHAnsi" w:cstheme="minorHAnsi"/>
           <w:color w:val="222222"/>
           <w:sz w:val="22"/>
-          <w:lang w:val="en-GB" w:eastAsia="en-GB"/>
+          <w:lang w:val="sr-Latn-CS" w:eastAsia="en-GB"/>
         </w:rPr>
       </w:pPr>
     </w:p>
@@ -2090,7 +2858,7 @@
                 <w:rPr>
                   <w:noProof/>
                 </w:rPr>
-                <w:t>2</w:t>
+                <w:t>3</w:t>
               </w:r>
             </w:fldSimple>
             <w:r>

--- a/Upravljanje Borbenim avionima - Projektovanje informacih sistema.docx
+++ b/Upravljanje Borbenim avionima - Projektovanje informacih sistema.docx
@@ -1224,33 +1224,39 @@
       <w:r>
         <w:rPr>
           <w:rFonts w:asciiTheme="minorHAnsi" w:eastAsia="Times New Roman" w:hAnsiTheme="minorHAnsi" w:cstheme="minorHAnsi"/>
+          <w:color w:val="222222"/>
+          <w:sz w:val="22"/>
+          <w:lang w:val="sr-Latn-CS" w:eastAsia="en-GB"/>
+        </w:rPr>
+        <w:t>instrukcijama</w:t>
+      </w:r>
+      <w:r>
+        <w:rPr>
+          <w:rFonts w:asciiTheme="minorHAnsi" w:eastAsia="Times New Roman" w:hAnsiTheme="minorHAnsi" w:cstheme="minorHAnsi"/>
+          <w:color w:val="222222"/>
+          <w:sz w:val="22"/>
+          <w:lang w:val="sr-Latn-CS" w:eastAsia="en-GB"/>
+        </w:rPr>
+        <w:t xml:space="preserve"> vazduhoplovne</w:t>
+      </w:r>
+      <w:r>
+        <w:rPr>
+          <w:rFonts w:asciiTheme="minorHAnsi" w:eastAsia="Times New Roman" w:hAnsiTheme="minorHAnsi" w:cstheme="minorHAnsi"/>
+          <w:color w:val="222222"/>
+          <w:sz w:val="22"/>
+          <w:lang w:val="sr-Latn-CS" w:eastAsia="en-GB"/>
+        </w:rPr>
+        <w:t xml:space="preserve"> baze</w:t>
+      </w:r>
+      <w:r>
+        <w:rPr>
+          <w:rFonts w:asciiTheme="minorHAnsi" w:eastAsia="Times New Roman" w:hAnsiTheme="minorHAnsi" w:cstheme="minorHAnsi"/>
           <w:b/>
           <w:color w:val="222222"/>
           <w:sz w:val="22"/>
           <w:lang w:val="sr-Latn-CS" w:eastAsia="en-GB"/>
         </w:rPr>
-        <w:t xml:space="preserve">instrukcijama </w:t>
-      </w:r>
-      <w:r>
-        <w:rPr>
-          <w:rFonts w:asciiTheme="minorHAnsi" w:eastAsia="Times New Roman" w:hAnsiTheme="minorHAnsi" w:cstheme="minorHAnsi"/>
-          <w:b/>
-          <w:i/>
-          <w:color w:val="222222"/>
-          <w:sz w:val="22"/>
-          <w:lang w:val="sr-Latn-CS" w:eastAsia="en-GB"/>
-        </w:rPr>
-        <w:t>sa zemlje</w:t>
-      </w:r>
-      <w:r>
-        <w:rPr>
-          <w:rFonts w:asciiTheme="minorHAnsi" w:eastAsia="Times New Roman" w:hAnsiTheme="minorHAnsi" w:cstheme="minorHAnsi"/>
-          <w:b/>
-          <w:color w:val="222222"/>
-          <w:sz w:val="22"/>
-          <w:lang w:val="sr-Latn-CS" w:eastAsia="en-GB"/>
-        </w:rPr>
-        <w:t xml:space="preserve"> (vazduhoplovne baze),</w:t>
+        <w:t>,</w:t>
       </w:r>
       <w:r>
         <w:rPr>
@@ -1394,38 +1400,15 @@
       <w:r>
         <w:rPr>
           <w:rFonts w:asciiTheme="minorHAnsi" w:eastAsia="Times New Roman" w:hAnsiTheme="minorHAnsi" w:cstheme="minorHAnsi"/>
-          <w:b/>
-          <w:color w:val="222222"/>
-          <w:sz w:val="22"/>
-          <w:lang w:val="sr-Latn-CS" w:eastAsia="en-GB"/>
-        </w:rPr>
-        <w:t>Postoje tri vrste aviona za obuku: za osnovnu obuku, avioni za prelaznu obuku (</w:t>
-      </w:r>
-      <w:r>
-        <w:rPr>
-          <w:rFonts w:asciiTheme="minorHAnsi" w:eastAsia="Times New Roman" w:hAnsiTheme="minorHAnsi" w:cstheme="minorHAnsi"/>
-          <w:b/>
-          <w:i/>
-          <w:color w:val="222222"/>
-          <w:sz w:val="22"/>
-          <w:lang w:val="sr-Latn-CS" w:eastAsia="en-GB"/>
-        </w:rPr>
-        <w:t xml:space="preserve">dele se na nivoe za prelaznu obuku nižeg i višeg nivoa) </w:t>
-      </w:r>
-      <w:r>
-        <w:rPr>
-          <w:rFonts w:asciiTheme="minorHAnsi" w:eastAsia="Times New Roman" w:hAnsiTheme="minorHAnsi" w:cstheme="minorHAnsi"/>
-          <w:b/>
-          <w:color w:val="222222"/>
-          <w:sz w:val="22"/>
-          <w:lang w:val="sr-Latn-CS" w:eastAsia="en-GB"/>
-        </w:rPr>
-        <w:t xml:space="preserve">i </w:t>
-      </w:r>
-      <w:r>
-        <w:rPr>
-          <w:rFonts w:asciiTheme="minorHAnsi" w:eastAsia="Times New Roman" w:hAnsiTheme="minorHAnsi" w:cstheme="minorHAnsi"/>
-          <w:b/>
+          <w:color w:val="222222"/>
+          <w:sz w:val="22"/>
+          <w:lang w:val="sr-Latn-CS" w:eastAsia="en-GB"/>
+        </w:rPr>
+        <w:t xml:space="preserve">Postoje tri vrste aviona za obuku: za osnovnu obuku, avioni za prelaznu obuku i </w:t>
+      </w:r>
+      <w:r>
+        <w:rPr>
+          <w:rFonts w:asciiTheme="minorHAnsi" w:eastAsia="Times New Roman" w:hAnsiTheme="minorHAnsi" w:cstheme="minorHAnsi"/>
           <w:color w:val="222222"/>
           <w:sz w:val="22"/>
           <w:lang w:val="sr-Latn-CS" w:eastAsia="en-GB"/>
@@ -1435,7 +1418,6 @@
       <w:r>
         <w:rPr>
           <w:rFonts w:asciiTheme="minorHAnsi" w:eastAsia="Times New Roman" w:hAnsiTheme="minorHAnsi" w:cstheme="minorHAnsi"/>
-          <w:b/>
           <w:color w:val="222222"/>
           <w:sz w:val="22"/>
           <w:lang w:val="sr-Latn-CS" w:eastAsia="en-GB"/>
@@ -1800,360 +1782,296 @@
       <w:r>
         <w:rPr>
           <w:rFonts w:asciiTheme="minorHAnsi" w:eastAsia="Times New Roman" w:hAnsiTheme="minorHAnsi" w:cstheme="minorHAnsi"/>
+          <w:color w:val="222222"/>
+          <w:sz w:val="22"/>
+          <w:lang w:val="sr-Latn-CS" w:eastAsia="en-GB"/>
+        </w:rPr>
+        <w:t>Borbeni avion može</w:t>
+      </w:r>
+      <w:r>
+        <w:rPr>
+          <w:rFonts w:asciiTheme="minorHAnsi" w:eastAsia="Times New Roman" w:hAnsiTheme="minorHAnsi" w:cstheme="minorHAnsi"/>
+          <w:color w:val="222222"/>
+          <w:sz w:val="22"/>
+          <w:lang w:val="sr-Latn-CS" w:eastAsia="en-GB"/>
+        </w:rPr>
+        <w:t xml:space="preserve"> biti dvosed i u tom slučaju u avionu se osim pilota nalazi</w:t>
+      </w:r>
+      <w:r>
+        <w:rPr>
+          <w:rFonts w:asciiTheme="minorHAnsi" w:eastAsia="Times New Roman" w:hAnsiTheme="minorHAnsi" w:cstheme="minorHAnsi"/>
+          <w:color w:val="222222"/>
+          <w:sz w:val="22"/>
+          <w:lang w:val="sr-Latn-CS" w:eastAsia="en-GB"/>
+        </w:rPr>
+        <w:t xml:space="preserve"> </w:t>
+      </w:r>
+      <w:r>
+        <w:rPr>
+          <w:rFonts w:asciiTheme="minorHAnsi" w:eastAsia="Times New Roman" w:hAnsiTheme="minorHAnsi" w:cstheme="minorHAnsi"/>
+          <w:color w:val="222222"/>
+          <w:sz w:val="22"/>
+          <w:lang w:val="sr-Latn-CS" w:eastAsia="en-GB"/>
+        </w:rPr>
+        <w:t>i štruman.</w:t>
+      </w:r>
+      <w:r>
+        <w:rPr>
+          <w:rFonts w:asciiTheme="minorHAnsi" w:eastAsia="Times New Roman" w:hAnsiTheme="minorHAnsi" w:cstheme="minorHAnsi"/>
+          <w:color w:val="222222"/>
+          <w:sz w:val="22"/>
+          <w:lang w:val="sr-Latn-CS" w:eastAsia="en-GB"/>
+        </w:rPr>
+        <w:t xml:space="preserve"> Avion dvosed </w:t>
+      </w:r>
+      <w:r>
+        <w:rPr>
+          <w:rFonts w:asciiTheme="minorHAnsi" w:eastAsia="Times New Roman" w:hAnsiTheme="minorHAnsi" w:cstheme="minorHAnsi"/>
+          <w:color w:val="222222"/>
+          <w:sz w:val="22"/>
+          <w:lang w:val="sr-Latn-CS" w:eastAsia="en-GB"/>
+        </w:rPr>
+        <w:t>na raspolaganju ima rakete vazduh-zemlja na televizijsko vođenje</w:t>
+      </w:r>
+      <w:r>
+        <w:rPr>
+          <w:rFonts w:asciiTheme="minorHAnsi" w:eastAsia="Times New Roman" w:hAnsiTheme="minorHAnsi" w:cstheme="minorHAnsi"/>
+          <w:color w:val="222222"/>
+          <w:sz w:val="22"/>
+          <w:lang w:val="sr-Latn-CS" w:eastAsia="en-GB"/>
+        </w:rPr>
+        <w:t>. Ukoliko se odluči za korišćenje</w:t>
+      </w:r>
+      <w:r>
+        <w:rPr>
+          <w:rFonts w:asciiTheme="minorHAnsi" w:eastAsia="Times New Roman" w:hAnsiTheme="minorHAnsi" w:cstheme="minorHAnsi"/>
+          <w:color w:val="222222"/>
+          <w:sz w:val="22"/>
+          <w:lang w:val="sr-Latn-CS" w:eastAsia="en-GB"/>
+        </w:rPr>
+        <w:t xml:space="preserve"> vođenih</w:t>
+      </w:r>
+      <w:r>
+        <w:rPr>
+          <w:rFonts w:asciiTheme="minorHAnsi" w:eastAsia="Times New Roman" w:hAnsiTheme="minorHAnsi" w:cstheme="minorHAnsi"/>
+          <w:color w:val="222222"/>
+          <w:sz w:val="22"/>
+          <w:lang w:val="sr-Latn-CS" w:eastAsia="en-GB"/>
+        </w:rPr>
+        <w:t xml:space="preserve"> raketa</w:t>
+      </w:r>
+      <w:r>
+        <w:rPr>
+          <w:rFonts w:asciiTheme="minorHAnsi" w:eastAsia="Times New Roman" w:hAnsiTheme="minorHAnsi" w:cstheme="minorHAnsi"/>
+          <w:color w:val="222222"/>
+          <w:sz w:val="22"/>
+          <w:lang w:val="sr-Latn-CS" w:eastAsia="en-GB"/>
+        </w:rPr>
+        <w:t xml:space="preserve"> koje nemaju svoj sistem za vođenje</w:t>
+      </w:r>
+      <w:r>
+        <w:rPr>
+          <w:rFonts w:asciiTheme="minorHAnsi" w:eastAsia="Times New Roman" w:hAnsiTheme="minorHAnsi" w:cstheme="minorHAnsi"/>
+          <w:color w:val="222222"/>
+          <w:sz w:val="22"/>
+          <w:lang w:val="sr-Latn-CS" w:eastAsia="en-GB"/>
+        </w:rPr>
+        <w:t xml:space="preserve"> tu operaciju obavlja </w:t>
+      </w:r>
+      <w:r>
+        <w:rPr>
+          <w:rFonts w:asciiTheme="minorHAnsi" w:eastAsia="Times New Roman" w:hAnsiTheme="minorHAnsi" w:cstheme="minorHAnsi"/>
+          <w:color w:val="222222"/>
+          <w:sz w:val="22"/>
+          <w:lang w:val="sr-Latn-CS" w:eastAsia="en-GB"/>
+        </w:rPr>
+        <w:t>štruman</w:t>
+      </w:r>
+      <w:r>
+        <w:rPr>
+          <w:rFonts w:asciiTheme="minorHAnsi" w:eastAsia="Times New Roman" w:hAnsiTheme="minorHAnsi" w:cstheme="minorHAnsi"/>
+          <w:color w:val="222222"/>
+          <w:sz w:val="22"/>
+          <w:lang w:val="sr-Latn-CS" w:eastAsia="en-GB"/>
+        </w:rPr>
+        <w:t xml:space="preserve">. Raketa na upravljanje komunicira sa avionom tako što šalje svoj video snimak pomoću kojeg </w:t>
+      </w:r>
+      <w:r>
+        <w:rPr>
+          <w:rFonts w:asciiTheme="minorHAnsi" w:eastAsia="Times New Roman" w:hAnsiTheme="minorHAnsi" w:cstheme="minorHAnsi"/>
+          <w:color w:val="222222"/>
+          <w:sz w:val="22"/>
+          <w:lang w:val="sr-Latn-CS" w:eastAsia="en-GB"/>
+        </w:rPr>
+        <w:t>štruman</w:t>
+      </w:r>
+      <w:r>
+        <w:rPr>
+          <w:rFonts w:asciiTheme="minorHAnsi" w:eastAsia="Times New Roman" w:hAnsiTheme="minorHAnsi" w:cstheme="minorHAnsi"/>
+          <w:color w:val="222222"/>
+          <w:sz w:val="22"/>
+          <w:lang w:val="sr-Latn-CS" w:eastAsia="en-GB"/>
+        </w:rPr>
+        <w:t xml:space="preserve"> </w:t>
+      </w:r>
+      <w:r>
+        <w:rPr>
+          <w:rFonts w:asciiTheme="minorHAnsi" w:eastAsia="Times New Roman" w:hAnsiTheme="minorHAnsi" w:cstheme="minorHAnsi"/>
+          <w:color w:val="222222"/>
+          <w:sz w:val="22"/>
+          <w:lang w:val="sr-Latn-CS" w:eastAsia="en-GB"/>
+        </w:rPr>
+        <w:t xml:space="preserve">upravlja raketom. </w:t>
+      </w:r>
+      <w:r>
+        <w:rPr>
+          <w:rFonts w:asciiTheme="minorHAnsi" w:eastAsia="Times New Roman" w:hAnsiTheme="minorHAnsi" w:cstheme="minorHAnsi"/>
+          <w:color w:val="222222"/>
+          <w:sz w:val="22"/>
+          <w:lang w:val="sr-Latn-CS" w:eastAsia="en-GB"/>
+        </w:rPr>
+        <w:t xml:space="preserve">U svim vrstama ovog obračuna pilot se može naći u neposrednoj opasnosti po život u sred neprijateljske vatre. </w:t>
+      </w:r>
+      <w:r>
+        <w:rPr>
+          <w:rFonts w:asciiTheme="minorHAnsi" w:eastAsia="Times New Roman" w:hAnsiTheme="minorHAnsi" w:cstheme="minorHAnsi"/>
+          <w:color w:val="222222"/>
+          <w:sz w:val="22"/>
+          <w:lang w:val="sr-Latn-CS" w:eastAsia="en-GB"/>
+        </w:rPr>
+        <w:t>Pilot uz pomoć radara pokušava da detektuje ispaljeni projektil</w:t>
+      </w:r>
+      <w:r>
+        <w:rPr>
+          <w:rFonts w:asciiTheme="minorHAnsi" w:eastAsia="Times New Roman" w:hAnsiTheme="minorHAnsi" w:cstheme="minorHAnsi"/>
+          <w:color w:val="222222"/>
+          <w:sz w:val="22"/>
+          <w:lang w:val="sr-Latn-CS" w:eastAsia="en-GB"/>
+        </w:rPr>
+        <w:t xml:space="preserve"> u slučaju borbe vazduh-vazduh</w:t>
+      </w:r>
+      <w:r>
+        <w:rPr>
+          <w:rFonts w:asciiTheme="minorHAnsi" w:eastAsia="Times New Roman" w:hAnsiTheme="minorHAnsi" w:cstheme="minorHAnsi"/>
+          <w:color w:val="222222"/>
+          <w:sz w:val="22"/>
+          <w:lang w:val="sr-Latn-CS" w:eastAsia="en-GB"/>
+        </w:rPr>
+        <w:t>.</w:t>
+      </w:r>
+      <w:r>
+        <w:rPr>
+          <w:rFonts w:asciiTheme="minorHAnsi" w:eastAsia="Times New Roman" w:hAnsiTheme="minorHAnsi" w:cstheme="minorHAnsi"/>
+          <w:color w:val="222222"/>
+          <w:sz w:val="22"/>
+          <w:lang w:val="sr-Latn-CS" w:eastAsia="en-GB"/>
+        </w:rPr>
+        <w:t xml:space="preserve"> U slučaju da je reč o borbi vazduh-zemlja tj. da pilot pokušava da uništi neprijateljski PVO ili da se odbrani od njega, koristi senzore koji ga upozoravaju ako je avion uhvaćen neprijateljskim radarom</w:t>
+      </w:r>
+      <w:r>
+        <w:rPr>
+          <w:rFonts w:asciiTheme="minorHAnsi" w:eastAsia="Times New Roman" w:hAnsiTheme="minorHAnsi" w:cstheme="minorHAnsi"/>
+          <w:color w:val="222222"/>
+          <w:sz w:val="22"/>
+          <w:lang w:val="sr-Latn-CS" w:eastAsia="en-GB"/>
+        </w:rPr>
+        <w:t>.</w:t>
+      </w:r>
+      <w:r>
+        <w:rPr>
+          <w:rFonts w:asciiTheme="minorHAnsi" w:eastAsia="Times New Roman" w:hAnsiTheme="minorHAnsi" w:cstheme="minorHAnsi"/>
+          <w:color w:val="222222"/>
+          <w:sz w:val="22"/>
+          <w:lang w:val="sr-Latn-CS" w:eastAsia="en-GB"/>
+        </w:rPr>
+        <w:t xml:space="preserve"> Ako </w:t>
+      </w:r>
+      <w:r>
+        <w:rPr>
+          <w:rFonts w:asciiTheme="minorHAnsi" w:eastAsia="Times New Roman" w:hAnsiTheme="minorHAnsi" w:cstheme="minorHAnsi"/>
+          <w:color w:val="222222"/>
+          <w:sz w:val="22"/>
+          <w:lang w:val="sr-Latn-CS" w:eastAsia="en-GB"/>
+        </w:rPr>
+        <w:t xml:space="preserve">se </w:t>
+      </w:r>
+      <w:r>
+        <w:rPr>
+          <w:rFonts w:asciiTheme="minorHAnsi" w:eastAsia="Times New Roman" w:hAnsiTheme="minorHAnsi" w:cstheme="minorHAnsi"/>
+          <w:color w:val="222222"/>
+          <w:sz w:val="22"/>
+          <w:lang w:val="sr-Latn-CS" w:eastAsia="en-GB"/>
+        </w:rPr>
+        <w:t>detektuje</w:t>
+      </w:r>
+      <w:r>
+        <w:rPr>
+          <w:rFonts w:asciiTheme="minorHAnsi" w:eastAsia="Times New Roman" w:hAnsiTheme="minorHAnsi" w:cstheme="minorHAnsi"/>
+          <w:color w:val="222222"/>
+          <w:sz w:val="22"/>
+          <w:lang w:val="sr-Latn-CS" w:eastAsia="en-GB"/>
+        </w:rPr>
+        <w:t xml:space="preserve"> ispaljeni projektil</w:t>
+      </w:r>
+      <w:r>
+        <w:rPr>
+          <w:rFonts w:asciiTheme="minorHAnsi" w:eastAsia="Times New Roman" w:hAnsiTheme="minorHAnsi" w:cstheme="minorHAnsi"/>
+          <w:color w:val="222222"/>
+          <w:sz w:val="22"/>
+          <w:lang w:val="sr-Latn-CS" w:eastAsia="en-GB"/>
+        </w:rPr>
+        <w:t xml:space="preserve">, pilot izbacuje mamce sa namerom da se odbrani. U slučaju da to nije uspelo, pilot </w:t>
+      </w:r>
+      <w:r>
+        <w:rPr>
+          <w:rFonts w:asciiTheme="minorHAnsi" w:eastAsia="Times New Roman" w:hAnsiTheme="minorHAnsi" w:cstheme="minorHAnsi"/>
+          <w:color w:val="222222"/>
+          <w:sz w:val="22"/>
+          <w:lang w:val="sr-Latn-CS" w:eastAsia="en-GB"/>
+        </w:rPr>
+        <w:lastRenderedPageBreak/>
+        <w:t xml:space="preserve">manevrisanjem može pokušati da izbegne projektil ili ako proceni da to nije moguće, katapultira se. </w:t>
+      </w:r>
+      <w:r>
+        <w:rPr>
+          <w:rFonts w:asciiTheme="minorHAnsi" w:eastAsia="Times New Roman" w:hAnsiTheme="minorHAnsi" w:cstheme="minorHAnsi"/>
+          <w:color w:val="222222"/>
+          <w:sz w:val="22"/>
+          <w:lang w:val="sr-Latn-CS" w:eastAsia="en-GB"/>
+        </w:rPr>
+        <w:t>U zavisnosti od stepena oštećenja aviona</w:t>
+      </w:r>
+      <w:r>
+        <w:rPr>
+          <w:rFonts w:asciiTheme="minorHAnsi" w:eastAsia="Times New Roman" w:hAnsiTheme="minorHAnsi" w:cstheme="minorHAnsi"/>
+          <w:color w:val="222222"/>
+          <w:sz w:val="22"/>
+          <w:lang w:val="sr-Latn-CS" w:eastAsia="en-GB"/>
+        </w:rPr>
+        <w:t>,</w:t>
+      </w:r>
+      <w:r>
+        <w:rPr>
+          <w:rFonts w:asciiTheme="minorHAnsi" w:eastAsia="Times New Roman" w:hAnsiTheme="minorHAnsi" w:cstheme="minorHAnsi"/>
+          <w:color w:val="222222"/>
+          <w:sz w:val="22"/>
+          <w:lang w:val="sr-Latn-CS" w:eastAsia="en-GB"/>
+        </w:rPr>
+        <w:t xml:space="preserve"> svesti pilota</w:t>
+      </w:r>
+      <w:r>
+        <w:rPr>
+          <w:rFonts w:asciiTheme="minorHAnsi" w:eastAsia="Times New Roman" w:hAnsiTheme="minorHAnsi" w:cstheme="minorHAnsi"/>
           <w:b/>
           <w:color w:val="222222"/>
           <w:sz w:val="22"/>
           <w:lang w:val="sr-Latn-CS" w:eastAsia="en-GB"/>
         </w:rPr>
-        <w:t>Borbeni avion može</w:t>
-      </w:r>
-      <w:r>
-        <w:rPr>
-          <w:rFonts w:asciiTheme="minorHAnsi" w:eastAsia="Times New Roman" w:hAnsiTheme="minorHAnsi" w:cstheme="minorHAnsi"/>
-          <w:b/>
-          <w:color w:val="222222"/>
-          <w:sz w:val="22"/>
-          <w:lang w:val="sr-Latn-CS" w:eastAsia="en-GB"/>
-        </w:rPr>
-        <w:t xml:space="preserve"> biti dvosed i u tom slučaju u avionu se osim pilota nalazi</w:t>
-      </w:r>
-      <w:r>
-        <w:rPr>
-          <w:rFonts w:asciiTheme="minorHAnsi" w:eastAsia="Times New Roman" w:hAnsiTheme="minorHAnsi" w:cstheme="minorHAnsi"/>
-          <w:b/>
-          <w:color w:val="222222"/>
-          <w:sz w:val="22"/>
-          <w:lang w:val="sr-Latn-CS" w:eastAsia="en-GB"/>
-        </w:rPr>
         <w:t xml:space="preserve"> </w:t>
       </w:r>
       <w:r>
         <w:rPr>
           <w:rFonts w:asciiTheme="minorHAnsi" w:eastAsia="Times New Roman" w:hAnsiTheme="minorHAnsi" w:cstheme="minorHAnsi"/>
-          <w:b/>
-          <w:color w:val="222222"/>
-          <w:sz w:val="22"/>
-          <w:lang w:val="sr-Latn-CS" w:eastAsia="en-GB"/>
-        </w:rPr>
-        <w:t>i štruman</w:t>
-      </w:r>
-      <w:r>
-        <w:rPr>
-          <w:rFonts w:asciiTheme="minorHAnsi" w:eastAsia="Times New Roman" w:hAnsiTheme="minorHAnsi" w:cstheme="minorHAnsi"/>
-          <w:color w:val="222222"/>
-          <w:sz w:val="22"/>
-          <w:lang w:val="sr-Latn-CS" w:eastAsia="en-GB"/>
-        </w:rPr>
-        <w:t>.</w:t>
-      </w:r>
-      <w:r>
-        <w:rPr>
-          <w:rFonts w:asciiTheme="minorHAnsi" w:eastAsia="Times New Roman" w:hAnsiTheme="minorHAnsi" w:cstheme="minorHAnsi"/>
-          <w:color w:val="222222"/>
-          <w:sz w:val="22"/>
-          <w:lang w:val="sr-Latn-CS" w:eastAsia="en-GB"/>
-        </w:rPr>
-        <w:t xml:space="preserve"> </w:t>
-      </w:r>
-      <w:r>
-        <w:rPr>
-          <w:rFonts w:asciiTheme="minorHAnsi" w:eastAsia="Times New Roman" w:hAnsiTheme="minorHAnsi" w:cstheme="minorHAnsi"/>
-          <w:b/>
-          <w:color w:val="222222"/>
-          <w:sz w:val="22"/>
-          <w:lang w:val="sr-Latn-CS" w:eastAsia="en-GB"/>
-        </w:rPr>
-        <w:t xml:space="preserve">Avion dvosed </w:t>
-      </w:r>
-      <w:r>
-        <w:rPr>
-          <w:rFonts w:asciiTheme="minorHAnsi" w:eastAsia="Times New Roman" w:hAnsiTheme="minorHAnsi" w:cstheme="minorHAnsi"/>
-          <w:b/>
-          <w:color w:val="222222"/>
-          <w:sz w:val="22"/>
-          <w:lang w:val="sr-Latn-CS" w:eastAsia="en-GB"/>
-        </w:rPr>
-        <w:t>na raspolaganju ima rakete vazduh-zemlja na televizijsko vođenje</w:t>
-      </w:r>
-      <w:r>
-        <w:rPr>
-          <w:rFonts w:asciiTheme="minorHAnsi" w:eastAsia="Times New Roman" w:hAnsiTheme="minorHAnsi" w:cstheme="minorHAnsi"/>
-          <w:color w:val="222222"/>
-          <w:sz w:val="22"/>
-          <w:lang w:val="sr-Latn-CS" w:eastAsia="en-GB"/>
-        </w:rPr>
-        <w:t xml:space="preserve">. </w:t>
-      </w:r>
-      <w:r>
-        <w:rPr>
-          <w:rFonts w:asciiTheme="minorHAnsi" w:eastAsia="Times New Roman" w:hAnsiTheme="minorHAnsi" w:cstheme="minorHAnsi"/>
-          <w:b/>
-          <w:color w:val="222222"/>
-          <w:sz w:val="22"/>
-          <w:lang w:val="sr-Latn-CS" w:eastAsia="en-GB"/>
-        </w:rPr>
-        <w:t>Ukoliko se odluči za korišćenje</w:t>
-      </w:r>
-      <w:r>
-        <w:rPr>
-          <w:rFonts w:asciiTheme="minorHAnsi" w:eastAsia="Times New Roman" w:hAnsiTheme="minorHAnsi" w:cstheme="minorHAnsi"/>
-          <w:b/>
-          <w:color w:val="222222"/>
-          <w:sz w:val="22"/>
-          <w:lang w:val="sr-Latn-CS" w:eastAsia="en-GB"/>
-        </w:rPr>
-        <w:t xml:space="preserve"> vođenih</w:t>
-      </w:r>
-      <w:r>
-        <w:rPr>
-          <w:rFonts w:asciiTheme="minorHAnsi" w:eastAsia="Times New Roman" w:hAnsiTheme="minorHAnsi" w:cstheme="minorHAnsi"/>
-          <w:b/>
-          <w:color w:val="222222"/>
-          <w:sz w:val="22"/>
-          <w:lang w:val="sr-Latn-CS" w:eastAsia="en-GB"/>
-        </w:rPr>
-        <w:t xml:space="preserve"> raketa</w:t>
-      </w:r>
-      <w:r>
-        <w:rPr>
-          <w:rFonts w:asciiTheme="minorHAnsi" w:eastAsia="Times New Roman" w:hAnsiTheme="minorHAnsi" w:cstheme="minorHAnsi"/>
-          <w:b/>
-          <w:color w:val="222222"/>
-          <w:sz w:val="22"/>
-          <w:lang w:val="sr-Latn-CS" w:eastAsia="en-GB"/>
-        </w:rPr>
-        <w:t xml:space="preserve"> koje nemaju svoj sistem za vođenje</w:t>
-      </w:r>
-      <w:r>
-        <w:rPr>
-          <w:rFonts w:asciiTheme="minorHAnsi" w:eastAsia="Times New Roman" w:hAnsiTheme="minorHAnsi" w:cstheme="minorHAnsi"/>
-          <w:b/>
-          <w:color w:val="222222"/>
-          <w:sz w:val="22"/>
-          <w:lang w:val="sr-Latn-CS" w:eastAsia="en-GB"/>
-        </w:rPr>
-        <w:t xml:space="preserve"> tu operaciju obavlja </w:t>
-      </w:r>
-      <w:r>
-        <w:rPr>
-          <w:rFonts w:asciiTheme="minorHAnsi" w:eastAsia="Times New Roman" w:hAnsiTheme="minorHAnsi" w:cstheme="minorHAnsi"/>
-          <w:b/>
-          <w:color w:val="222222"/>
-          <w:sz w:val="22"/>
-          <w:lang w:val="sr-Latn-CS" w:eastAsia="en-GB"/>
-        </w:rPr>
-        <w:t>štruman</w:t>
-      </w:r>
-      <w:r>
-        <w:rPr>
-          <w:rFonts w:asciiTheme="minorHAnsi" w:eastAsia="Times New Roman" w:hAnsiTheme="minorHAnsi" w:cstheme="minorHAnsi"/>
-          <w:color w:val="222222"/>
-          <w:sz w:val="22"/>
-          <w:lang w:val="sr-Latn-CS" w:eastAsia="en-GB"/>
-        </w:rPr>
-        <w:t xml:space="preserve">. Raketa na upravljanje komunicira sa avionom tako što šalje svoj video snimak pomoću kojeg </w:t>
-      </w:r>
-      <w:r>
-        <w:rPr>
-          <w:rFonts w:asciiTheme="minorHAnsi" w:eastAsia="Times New Roman" w:hAnsiTheme="minorHAnsi" w:cstheme="minorHAnsi"/>
-          <w:color w:val="222222"/>
-          <w:sz w:val="22"/>
-          <w:lang w:val="sr-Latn-CS" w:eastAsia="en-GB"/>
-        </w:rPr>
-        <w:t>štruman</w:t>
-      </w:r>
-      <w:r>
-        <w:rPr>
-          <w:rFonts w:asciiTheme="minorHAnsi" w:eastAsia="Times New Roman" w:hAnsiTheme="minorHAnsi" w:cstheme="minorHAnsi"/>
-          <w:color w:val="222222"/>
-          <w:sz w:val="22"/>
-          <w:lang w:val="sr-Latn-CS" w:eastAsia="en-GB"/>
-        </w:rPr>
-        <w:t xml:space="preserve"> </w:t>
-      </w:r>
-      <w:r>
-        <w:rPr>
-          <w:rFonts w:asciiTheme="minorHAnsi" w:eastAsia="Times New Roman" w:hAnsiTheme="minorHAnsi" w:cstheme="minorHAnsi"/>
-          <w:color w:val="222222"/>
-          <w:sz w:val="22"/>
-          <w:lang w:val="sr-Latn-CS" w:eastAsia="en-GB"/>
-        </w:rPr>
-        <w:t xml:space="preserve">upravlja raketom. </w:t>
-      </w:r>
-      <w:r>
-        <w:rPr>
-          <w:rFonts w:asciiTheme="minorHAnsi" w:eastAsia="Times New Roman" w:hAnsiTheme="minorHAnsi" w:cstheme="minorHAnsi"/>
-          <w:color w:val="222222"/>
-          <w:sz w:val="22"/>
-          <w:lang w:val="sr-Latn-CS" w:eastAsia="en-GB"/>
-        </w:rPr>
-        <w:t xml:space="preserve">U svim vrstama ovog obračuna pilot se može naći u neposrednoj opasnosti po život u sred neprijateljske vatre. </w:t>
-      </w:r>
-      <w:r>
-        <w:rPr>
-          <w:rFonts w:asciiTheme="minorHAnsi" w:eastAsia="Times New Roman" w:hAnsiTheme="minorHAnsi" w:cstheme="minorHAnsi"/>
-          <w:b/>
-          <w:color w:val="222222"/>
-          <w:sz w:val="22"/>
-          <w:lang w:val="sr-Latn-CS" w:eastAsia="en-GB"/>
-        </w:rPr>
-        <w:t>Pilot uz pomoć radara pokušava da detektuje ispaljeni projektil</w:t>
-      </w:r>
-      <w:r>
-        <w:rPr>
-          <w:rFonts w:asciiTheme="minorHAnsi" w:eastAsia="Times New Roman" w:hAnsiTheme="minorHAnsi" w:cstheme="minorHAnsi"/>
-          <w:b/>
-          <w:color w:val="222222"/>
-          <w:sz w:val="22"/>
-          <w:lang w:val="sr-Latn-CS" w:eastAsia="en-GB"/>
-        </w:rPr>
-        <w:t xml:space="preserve"> u slučaju borbe vazduh-vazduh</w:t>
-      </w:r>
-      <w:r>
-        <w:rPr>
-          <w:rFonts w:asciiTheme="minorHAnsi" w:eastAsia="Times New Roman" w:hAnsiTheme="minorHAnsi" w:cstheme="minorHAnsi"/>
-          <w:b/>
-          <w:color w:val="222222"/>
-          <w:sz w:val="22"/>
-          <w:lang w:val="sr-Latn-CS" w:eastAsia="en-GB"/>
-        </w:rPr>
-        <w:t>.</w:t>
-      </w:r>
-      <w:r>
-        <w:rPr>
-          <w:rFonts w:asciiTheme="minorHAnsi" w:eastAsia="Times New Roman" w:hAnsiTheme="minorHAnsi" w:cstheme="minorHAnsi"/>
-          <w:b/>
-          <w:color w:val="222222"/>
-          <w:sz w:val="22"/>
-          <w:lang w:val="sr-Latn-CS" w:eastAsia="en-GB"/>
-        </w:rPr>
-        <w:t xml:space="preserve"> U slučaju da je reč o borbi vazduh-zemlja tj. da pilot pokušava da uništi neprijateljski PVO </w:t>
-      </w:r>
-      <w:r>
-        <w:rPr>
-          <w:rFonts w:asciiTheme="minorHAnsi" w:eastAsia="Times New Roman" w:hAnsiTheme="minorHAnsi" w:cstheme="minorHAnsi"/>
-          <w:b/>
-          <w:color w:val="222222"/>
-          <w:sz w:val="22"/>
-          <w:lang w:val="sr-Latn-CS" w:eastAsia="en-GB"/>
-        </w:rPr>
-        <w:t xml:space="preserve">ili da se odbrani od njega, </w:t>
-      </w:r>
-      <w:r>
-        <w:rPr>
-          <w:rFonts w:asciiTheme="minorHAnsi" w:eastAsia="Times New Roman" w:hAnsiTheme="minorHAnsi" w:cstheme="minorHAnsi"/>
-          <w:b/>
-          <w:color w:val="222222"/>
-          <w:sz w:val="22"/>
-          <w:lang w:val="sr-Latn-CS" w:eastAsia="en-GB"/>
-        </w:rPr>
-        <w:t>koristi senzore koji ga upozoravaju ako je avion uhvaćen neprijateljskim radarom</w:t>
-      </w:r>
-      <w:r>
-        <w:rPr>
-          <w:rFonts w:asciiTheme="minorHAnsi" w:eastAsia="Times New Roman" w:hAnsiTheme="minorHAnsi" w:cstheme="minorHAnsi"/>
-          <w:color w:val="222222"/>
-          <w:sz w:val="22"/>
-          <w:lang w:val="sr-Latn-CS" w:eastAsia="en-GB"/>
-        </w:rPr>
-        <w:t>.</w:t>
-      </w:r>
-      <w:r>
-        <w:rPr>
-          <w:rFonts w:asciiTheme="minorHAnsi" w:eastAsia="Times New Roman" w:hAnsiTheme="minorHAnsi" w:cstheme="minorHAnsi"/>
-          <w:color w:val="222222"/>
-          <w:sz w:val="22"/>
-          <w:lang w:val="sr-Latn-CS" w:eastAsia="en-GB"/>
-        </w:rPr>
-        <w:t xml:space="preserve"> </w:t>
-      </w:r>
-      <w:r>
-        <w:rPr>
-          <w:rFonts w:asciiTheme="minorHAnsi" w:eastAsia="Times New Roman" w:hAnsiTheme="minorHAnsi" w:cstheme="minorHAnsi"/>
-          <w:color w:val="222222"/>
-          <w:sz w:val="22"/>
-          <w:lang w:val="sr-Latn-CS" w:eastAsia="en-GB"/>
-        </w:rPr>
-        <w:lastRenderedPageBreak/>
-        <w:t xml:space="preserve">Ako </w:t>
-      </w:r>
-      <w:r>
-        <w:rPr>
-          <w:rFonts w:asciiTheme="minorHAnsi" w:eastAsia="Times New Roman" w:hAnsiTheme="minorHAnsi" w:cstheme="minorHAnsi"/>
-          <w:color w:val="222222"/>
-          <w:sz w:val="22"/>
-          <w:lang w:val="sr-Latn-CS" w:eastAsia="en-GB"/>
-        </w:rPr>
-        <w:t xml:space="preserve">se </w:t>
-      </w:r>
-      <w:r>
-        <w:rPr>
-          <w:rFonts w:asciiTheme="minorHAnsi" w:eastAsia="Times New Roman" w:hAnsiTheme="minorHAnsi" w:cstheme="minorHAnsi"/>
-          <w:color w:val="222222"/>
-          <w:sz w:val="22"/>
-          <w:lang w:val="sr-Latn-CS" w:eastAsia="en-GB"/>
-        </w:rPr>
-        <w:t>detektuje</w:t>
-      </w:r>
-      <w:r>
-        <w:rPr>
-          <w:rFonts w:asciiTheme="minorHAnsi" w:eastAsia="Times New Roman" w:hAnsiTheme="minorHAnsi" w:cstheme="minorHAnsi"/>
-          <w:color w:val="222222"/>
-          <w:sz w:val="22"/>
-          <w:lang w:val="sr-Latn-CS" w:eastAsia="en-GB"/>
-        </w:rPr>
-        <w:t xml:space="preserve"> ispaljeni projektil</w:t>
-      </w:r>
-      <w:r>
-        <w:rPr>
-          <w:rFonts w:asciiTheme="minorHAnsi" w:eastAsia="Times New Roman" w:hAnsiTheme="minorHAnsi" w:cstheme="minorHAnsi"/>
-          <w:color w:val="222222"/>
-          <w:sz w:val="22"/>
-          <w:lang w:val="sr-Latn-CS" w:eastAsia="en-GB"/>
-        </w:rPr>
-        <w:t xml:space="preserve">, pilot izbacuje mamce sa namerom da se odbrani. U slučaju da to nije uspelo, pilot manevrisanjem može pokušati da izbegne projektil ili ako proceni da to nije moguće, katapultira se. </w:t>
-      </w:r>
-      <w:r>
-        <w:rPr>
-          <w:rFonts w:asciiTheme="minorHAnsi" w:eastAsia="Times New Roman" w:hAnsiTheme="minorHAnsi" w:cstheme="minorHAnsi"/>
-          <w:color w:val="222222"/>
-          <w:sz w:val="22"/>
-          <w:lang w:val="sr-Latn-CS" w:eastAsia="en-GB"/>
-        </w:rPr>
-        <w:t>U zavisnosti od stepena oštećenja aviona</w:t>
-      </w:r>
-      <w:r>
-        <w:rPr>
-          <w:rFonts w:asciiTheme="minorHAnsi" w:eastAsia="Times New Roman" w:hAnsiTheme="minorHAnsi" w:cstheme="minorHAnsi"/>
-          <w:color w:val="222222"/>
-          <w:sz w:val="22"/>
-          <w:lang w:val="sr-Latn-CS" w:eastAsia="en-GB"/>
-        </w:rPr>
-        <w:t>,</w:t>
-      </w:r>
-      <w:r>
-        <w:rPr>
-          <w:rFonts w:asciiTheme="minorHAnsi" w:eastAsia="Times New Roman" w:hAnsiTheme="minorHAnsi" w:cstheme="minorHAnsi"/>
-          <w:color w:val="222222"/>
-          <w:sz w:val="22"/>
-          <w:lang w:val="sr-Latn-CS" w:eastAsia="en-GB"/>
-        </w:rPr>
-        <w:t xml:space="preserve"> svesti pilota</w:t>
-      </w:r>
-      <w:r>
-        <w:rPr>
-          <w:rFonts w:asciiTheme="minorHAnsi" w:eastAsia="Times New Roman" w:hAnsiTheme="minorHAnsi" w:cstheme="minorHAnsi"/>
-          <w:b/>
-          <w:color w:val="222222"/>
-          <w:sz w:val="22"/>
-          <w:lang w:val="sr-Latn-CS" w:eastAsia="en-GB"/>
-        </w:rPr>
-        <w:t xml:space="preserve"> </w:t>
-      </w:r>
-      <w:r>
-        <w:rPr>
-          <w:rFonts w:asciiTheme="minorHAnsi" w:eastAsia="Times New Roman" w:hAnsiTheme="minorHAnsi" w:cstheme="minorHAnsi"/>
-          <w:b/>
           <w:color w:val="222222"/>
           <w:sz w:val="22"/>
           <w:lang w:val="sr-Latn-CS" w:eastAsia="en-GB"/>
@@ -2275,66 +2193,24 @@
       <w:r>
         <w:rPr>
           <w:rFonts w:asciiTheme="minorHAnsi" w:eastAsia="Times New Roman" w:hAnsiTheme="minorHAnsi" w:cstheme="minorHAnsi"/>
-          <w:b/>
-          <w:color w:val="222222"/>
-          <w:sz w:val="22"/>
-          <w:lang w:val="sr-Latn-CS" w:eastAsia="en-GB"/>
-        </w:rPr>
-        <w:t xml:space="preserve">na zemlji uz pomoć optike </w:t>
-      </w:r>
-      <w:r>
-        <w:rPr>
-          <w:rFonts w:asciiTheme="minorHAnsi" w:eastAsia="Times New Roman" w:hAnsiTheme="minorHAnsi" w:cstheme="minorHAnsi"/>
-          <w:b/>
-          <w:color w:val="222222"/>
-          <w:sz w:val="22"/>
-          <w:lang w:val="sr-Latn-CS" w:eastAsia="en-GB"/>
-        </w:rPr>
-        <w:t xml:space="preserve">(sistem </w:t>
-      </w:r>
-      <w:r>
-        <w:rPr>
-          <w:rFonts w:asciiTheme="minorHAnsi" w:eastAsia="Times New Roman" w:hAnsiTheme="minorHAnsi" w:cstheme="minorHAnsi"/>
-          <w:b/>
-          <w:color w:val="222222"/>
-          <w:sz w:val="22"/>
-          <w:lang w:val="sr-Latn-CS" w:eastAsia="en-GB"/>
-        </w:rPr>
-        <w:t>FLIR- forward looking infrared</w:t>
-      </w:r>
-      <w:r>
-        <w:rPr>
-          <w:rFonts w:asciiTheme="minorHAnsi" w:eastAsia="Times New Roman" w:hAnsiTheme="minorHAnsi" w:cstheme="minorHAnsi"/>
-          <w:b/>
-          <w:color w:val="222222"/>
-          <w:sz w:val="22"/>
-          <w:lang w:val="sr-Latn-CS" w:eastAsia="en-GB"/>
-        </w:rPr>
-        <w:t>)</w:t>
-      </w:r>
-      <w:r>
-        <w:rPr>
-          <w:rFonts w:asciiTheme="minorHAnsi" w:eastAsia="Times New Roman" w:hAnsiTheme="minorHAnsi" w:cstheme="minorHAnsi"/>
-          <w:color w:val="222222"/>
-          <w:sz w:val="22"/>
-          <w:lang w:val="sr-Latn-CS" w:eastAsia="en-GB"/>
-        </w:rPr>
-        <w:t xml:space="preserve">. </w:t>
-      </w:r>
-      <w:r>
-        <w:rPr>
-          <w:rFonts w:asciiTheme="minorHAnsi" w:eastAsia="Times New Roman" w:hAnsiTheme="minorHAnsi" w:cstheme="minorHAnsi"/>
-          <w:b/>
-          <w:color w:val="222222"/>
-          <w:sz w:val="22"/>
-          <w:lang w:val="sr-Latn-CS" w:eastAsia="en-GB"/>
-        </w:rPr>
-        <w:t xml:space="preserve">Pilot analizira najprioritetnije ciljeve i bira </w:t>
-      </w:r>
-      <w:r>
-        <w:rPr>
-          <w:rFonts w:asciiTheme="minorHAnsi" w:eastAsia="Times New Roman" w:hAnsiTheme="minorHAnsi" w:cstheme="minorHAnsi"/>
-          <w:b/>
+          <w:color w:val="222222"/>
+          <w:sz w:val="22"/>
+          <w:lang w:val="sr-Latn-CS" w:eastAsia="en-GB"/>
+        </w:rPr>
+        <w:t>na zemlji uz pomoć optike (sistem FLIR- forward looking infrared)</w:t>
+      </w:r>
+      <w:r>
+        <w:rPr>
+          <w:rFonts w:asciiTheme="minorHAnsi" w:eastAsia="Times New Roman" w:hAnsiTheme="minorHAnsi" w:cstheme="minorHAnsi"/>
+          <w:color w:val="222222"/>
+          <w:sz w:val="22"/>
+          <w:lang w:val="sr-Latn-CS" w:eastAsia="en-GB"/>
+        </w:rPr>
+        <w:t xml:space="preserve">. Pilot analizira najprioritetnije ciljeve i bira </w:t>
+      </w:r>
+      <w:r>
+        <w:rPr>
+          <w:rFonts w:asciiTheme="minorHAnsi" w:eastAsia="Times New Roman" w:hAnsiTheme="minorHAnsi" w:cstheme="minorHAnsi"/>
           <w:color w:val="222222"/>
           <w:sz w:val="22"/>
           <w:lang w:val="sr-Latn-CS" w:eastAsia="en-GB"/>
@@ -2344,7 +2220,6 @@
       <w:r>
         <w:rPr>
           <w:rFonts w:asciiTheme="minorHAnsi" w:eastAsia="Times New Roman" w:hAnsiTheme="minorHAnsi" w:cstheme="minorHAnsi"/>
-          <w:b/>
           <w:color w:val="222222"/>
           <w:sz w:val="22"/>
           <w:lang w:val="sr-Latn-CS" w:eastAsia="en-GB"/>
@@ -2354,7 +2229,6 @@
       <w:r>
         <w:rPr>
           <w:rFonts w:asciiTheme="minorHAnsi" w:eastAsia="Times New Roman" w:hAnsiTheme="minorHAnsi" w:cstheme="minorHAnsi"/>
-          <w:b/>
           <w:color w:val="222222"/>
           <w:sz w:val="22"/>
           <w:lang w:val="sr-Latn-CS" w:eastAsia="en-GB"/>
@@ -2364,7 +2238,6 @@
       <w:r>
         <w:rPr>
           <w:rFonts w:asciiTheme="minorHAnsi" w:eastAsia="Times New Roman" w:hAnsiTheme="minorHAnsi" w:cstheme="minorHAnsi"/>
-          <w:b/>
           <w:color w:val="222222"/>
           <w:sz w:val="22"/>
           <w:lang w:val="sr-Latn-CS" w:eastAsia="en-GB"/>
@@ -2374,17 +2247,33 @@
       <w:r>
         <w:rPr>
           <w:rFonts w:asciiTheme="minorHAnsi" w:eastAsia="Times New Roman" w:hAnsiTheme="minorHAnsi" w:cstheme="minorHAnsi"/>
-          <w:b/>
-          <w:color w:val="222222"/>
-          <w:sz w:val="22"/>
-          <w:lang w:val="sr-Latn-CS" w:eastAsia="en-GB"/>
-        </w:rPr>
-        <w:t xml:space="preserve"> ukoliko se ciljevi nalaze na zemlji, ukoliko su ciljevi u vazduhu ne postoje prioritetni ciljevi za uni</w:t>
-      </w:r>
-      <w:r>
-        <w:rPr>
-          <w:rFonts w:asciiTheme="minorHAnsi" w:eastAsia="Times New Roman" w:hAnsiTheme="minorHAnsi" w:cstheme="minorHAnsi"/>
-          <w:b/>
+          <w:color w:val="222222"/>
+          <w:sz w:val="22"/>
+          <w:lang w:val="sr-Latn-CS" w:eastAsia="en-GB"/>
+        </w:rPr>
+        <w:t xml:space="preserve"> ukoliko se ciljevi nalaze na zemlji</w:t>
+      </w:r>
+      <w:r>
+        <w:rPr>
+          <w:rFonts w:asciiTheme="minorHAnsi" w:eastAsia="Times New Roman" w:hAnsiTheme="minorHAnsi" w:cstheme="minorHAnsi"/>
+          <w:color w:val="222222"/>
+          <w:sz w:val="22"/>
+          <w:lang w:val="sr-Latn-CS" w:eastAsia="en-GB"/>
+        </w:rPr>
+        <w:t>, a</w:t>
+      </w:r>
+      <w:r>
+        <w:rPr>
+          <w:rFonts w:asciiTheme="minorHAnsi" w:eastAsia="Times New Roman" w:hAnsiTheme="minorHAnsi" w:cstheme="minorHAnsi"/>
+          <w:color w:val="222222"/>
+          <w:sz w:val="22"/>
+          <w:lang w:val="sr-Latn-CS" w:eastAsia="en-GB"/>
+        </w:rPr>
+        <w:t xml:space="preserve"> ukoliko su ciljevi u vazduhu ne postoje prioritetni ciljevi za uni</w:t>
+      </w:r>
+      <w:r>
+        <w:rPr>
+          <w:rFonts w:asciiTheme="minorHAnsi" w:eastAsia="Times New Roman" w:hAnsiTheme="minorHAnsi" w:cstheme="minorHAnsi"/>
           <w:color w:val="222222"/>
           <w:sz w:val="22"/>
           <w:lang w:eastAsia="en-GB"/>
@@ -2858,7 +2747,7 @@
                 <w:rPr>
                   <w:noProof/>
                 </w:rPr>
-                <w:t>3</w:t>
+                <w:t>1</w:t>
               </w:r>
             </w:fldSimple>
             <w:r>
